--- a/Eindverslag/Spel handleiding.docx
+++ b/Eindverslag/Spel handleiding.docx
@@ -1,13 +1,10 @@
 
 <file path=word/document.xml><?xml version="1.0" encoding="utf-8"?>
-<w:document xmlns:wpc="http://schemas.microsoft.com/office/word/2010/wordprocessingCanvas" xmlns:mc="http://schemas.openxmlformats.org/markup-compatibility/2006" xmlns:o="urn:schemas-microsoft-com:office:office" xmlns:r="http://schemas.openxmlformats.org/officeDocument/2006/relationships" xmlns:m="http://schemas.openxmlformats.org/officeDocument/2006/math" xmlns:v="urn:schemas-microsoft-com:vml" xmlns:wp14="http://schemas.microsoft.com/office/word/2010/wordprocessingDrawing" xmlns:wp="http://schemas.openxmlformats.org/drawingml/2006/wordprocessingDrawing" xmlns:w10="urn:schemas-microsoft-com:office:word" xmlns:w="http://schemas.openxmlformats.org/wordprocessingml/2006/main" xmlns:w14="http://schemas.microsoft.com/office/word/2010/wordml" xmlns:w15="http://schemas.microsoft.com/office/word/2012/wordml" xmlns:wpg="http://schemas.microsoft.com/office/word/2010/wordprocessingGroup" xmlns:wpi="http://schemas.microsoft.com/office/word/2010/wordprocessingInk" xmlns:wne="http://schemas.microsoft.com/office/word/2006/wordml" xmlns:wps="http://schemas.microsoft.com/office/word/2010/wordprocessingShape" mc:Ignorable="w14 w15 wp14">
+<w:document xmlns:ve="http://schemas.openxmlformats.org/markup-compatibility/2006" xmlns:o="urn:schemas-microsoft-com:office:office" xmlns:r="http://schemas.openxmlformats.org/officeDocument/2006/relationships" xmlns:m="http://schemas.openxmlformats.org/officeDocument/2006/math" xmlns:v="urn:schemas-microsoft-com:vml" xmlns:wp="http://schemas.openxmlformats.org/drawingml/2006/wordprocessingDrawing" xmlns:w10="urn:schemas-microsoft-com:office:word" xmlns:w="http://schemas.openxmlformats.org/wordprocessingml/2006/main" xmlns:wne="http://schemas.microsoft.com/office/word/2006/wordml">
   <w:body>
     <w:p>
       <w:r>
-        <w:t>Spel</w:t>
-      </w:r>
-      <w:r>
-        <w:t xml:space="preserve"> handleiding</w:t>
+        <w:t>Spel handleiding</w:t>
       </w:r>
     </w:p>
     <w:p>
@@ -25,7 +22,7 @@
     </w:p>
     <w:p>
       <w:pPr>
-        <w:pStyle w:val="Lijstalinea"/>
+        <w:pStyle w:val="ListParagraph"/>
         <w:numPr>
           <w:ilvl w:val="0"/>
           <w:numId w:val="1"/>
@@ -37,7 +34,7 @@
     </w:p>
     <w:p>
       <w:pPr>
-        <w:pStyle w:val="Lijstalinea"/>
+        <w:pStyle w:val="ListParagraph"/>
         <w:numPr>
           <w:ilvl w:val="0"/>
           <w:numId w:val="1"/>
@@ -57,59 +54,44 @@
         <w:rPr>
           <w:b/>
         </w:rPr>
-        <w:t>Opstarten</w:t>
-      </w:r>
-      <w:r>
+        <w:t>Opstarten:</w:t>
+      </w:r>
+    </w:p>
+    <w:p>
+      <w:pPr>
+        <w:pStyle w:val="ListParagraph"/>
+        <w:numPr>
+          <w:ilvl w:val="0"/>
+          <w:numId w:val="3"/>
+        </w:numPr>
+      </w:pPr>
+      <w:r>
+        <w:t>Start het aangeleverde DK Solutions.jar op</w:t>
+      </w:r>
+    </w:p>
+    <w:p>
+      <w:pPr>
         <w:rPr>
           <w:b/>
         </w:rPr>
-        <w:t>:</w:t>
-      </w:r>
-    </w:p>
-    <w:p>
-      <w:pPr>
-        <w:pStyle w:val="Lijstalinea"/>
-        <w:numPr>
-          <w:ilvl w:val="0"/>
-          <w:numId w:val="3"/>
-        </w:numPr>
-      </w:pPr>
-      <w:r>
-        <w:t>Start het aangeleverde DK Solutions.jar op</w:t>
-      </w:r>
-    </w:p>
-    <w:p>
-      <w:pPr>
+      </w:pPr>
+      <w:r>
         <w:rPr>
           <w:b/>
         </w:rPr>
-      </w:pPr>
-      <w:r>
-        <w:rPr>
-          <w:b/>
-        </w:rPr>
-        <w:t>Inlogscherm</w:t>
-      </w:r>
-      <w:r>
-        <w:rPr>
-          <w:b/>
-        </w:rPr>
-        <w:t>:</w:t>
-      </w:r>
-    </w:p>
-    <w:p>
-      <w:pPr>
-        <w:pStyle w:val="Lijstalinea"/>
+        <w:t>Inlogscherm:</w:t>
+      </w:r>
+    </w:p>
+    <w:p>
+      <w:pPr>
+        <w:pStyle w:val="ListParagraph"/>
         <w:numPr>
           <w:ilvl w:val="0"/>
           <w:numId w:val="2"/>
         </w:numPr>
       </w:pPr>
       <w:r>
-        <w:t>Het inlogscherm vers</w:t>
-      </w:r>
-      <w:r>
-        <w:t>chijnt nu.</w:t>
+        <w:t>Het inlogscherm verschijnt nu.</w:t>
       </w:r>
       <w:r>
         <w:br/>
@@ -117,14 +99,23 @@
     </w:p>
     <w:p>
       <w:pPr>
-        <w:pStyle w:val="Lijstalinea"/>
+        <w:pStyle w:val="ListParagraph"/>
         <w:numPr>
           <w:ilvl w:val="0"/>
           <w:numId w:val="2"/>
         </w:numPr>
       </w:pPr>
       <w:r>
-        <w:t xml:space="preserve">Boven aan staat het invullen van het IP adres. </w:t>
+        <w:t>Bovena</w:t>
+      </w:r>
+      <w:r>
+        <w:t xml:space="preserve">an </w:t>
+      </w:r>
+      <w:r>
+        <w:t>kunt het IP-adres van de server invullen</w:t>
+      </w:r>
+      <w:r>
+        <w:t xml:space="preserve"> </w:t>
       </w:r>
       <w:r>
         <w:br/>
@@ -132,20 +123,14 @@
     </w:p>
     <w:p>
       <w:pPr>
-        <w:pStyle w:val="Lijstalinea"/>
+        <w:pStyle w:val="ListParagraph"/>
         <w:numPr>
           <w:ilvl w:val="0"/>
           <w:numId w:val="2"/>
         </w:numPr>
       </w:pPr>
       <w:r>
-        <w:t xml:space="preserve">Als u zelf de server </w:t>
-      </w:r>
-      <w:r>
-        <w:t>host,</w:t>
-      </w:r>
-      <w:r>
-        <w:t xml:space="preserve"> kun</w:t>
+        <w:t>Als u zelf de server host, kun</w:t>
       </w:r>
       <w:r>
         <w:t>t</w:t>
@@ -157,23 +142,9 @@
         <w:r>
           <w:rPr>
             <w:rStyle w:val="Hyperlink"/>
-            <w:color w:val="000000" w:themeColor="text1"/>
+            <w:color w:val="000000"/>
           </w:rPr>
-          <w:t>http://www.whatsmyip</w:t>
-        </w:r>
-        <w:r>
-          <w:rPr>
-            <w:rStyle w:val="Hyperlink"/>
-            <w:color w:val="000000" w:themeColor="text1"/>
-          </w:rPr>
-          <w:t>.</w:t>
-        </w:r>
-        <w:r>
-          <w:rPr>
-            <w:rStyle w:val="Hyperlink"/>
-            <w:color w:val="000000" w:themeColor="text1"/>
-          </w:rPr>
-          <w:t>org/</w:t>
+          <w:t>http://www.whatsmyip.org/</w:t>
         </w:r>
       </w:hyperlink>
       <w:r>
@@ -182,17 +153,20 @@
     </w:p>
     <w:p>
       <w:pPr>
-        <w:pStyle w:val="Lijstalinea"/>
+        <w:pStyle w:val="ListParagraph"/>
         <w:numPr>
           <w:ilvl w:val="0"/>
           <w:numId w:val="2"/>
         </w:numPr>
       </w:pPr>
       <w:r>
-        <w:t xml:space="preserve">Wilt u verbinden met een andere server, vraag dan het IP adres op </w:t>
-      </w:r>
-      <w:r>
-        <w:t>van de host.</w:t>
+        <w:t xml:space="preserve">Wilt u verbinden met een </w:t>
+      </w:r>
+      <w:r>
+        <w:t>andere server, vraag dan het IP-</w:t>
+      </w:r>
+      <w:r>
+        <w:t>adres op van de host.</w:t>
       </w:r>
       <w:r>
         <w:br/>
@@ -200,7 +174,7 @@
     </w:p>
     <w:p>
       <w:pPr>
-        <w:pStyle w:val="Lijstalinea"/>
+        <w:pStyle w:val="ListParagraph"/>
         <w:numPr>
           <w:ilvl w:val="0"/>
           <w:numId w:val="2"/>
@@ -220,7 +194,7 @@
           <w:color w:val="3D3C40"/>
           <w:shd w:val="clear" w:color="auto" w:fill="FFFFFF"/>
         </w:rPr>
-        <w:t>145.37.213.108</w:t>
+        <w:t xml:space="preserve">145.37.213.108. </w:t>
       </w:r>
       <w:r>
         <w:rPr>
@@ -228,37 +202,37 @@
           <w:color w:val="3D3C40"/>
           <w:shd w:val="clear" w:color="auto" w:fill="FFFFFF"/>
         </w:rPr>
-        <w:t xml:space="preserve">. </w:t>
-      </w:r>
-      <w:r>
+        <w:br/>
+      </w:r>
+    </w:p>
+    <w:p>
+      <w:pPr>
+        <w:pStyle w:val="ListParagraph"/>
+        <w:numPr>
+          <w:ilvl w:val="0"/>
+          <w:numId w:val="2"/>
+        </w:numPr>
         <w:rPr>
           <w:rFonts w:cs="Arial"/>
           <w:color w:val="3D3C40"/>
           <w:shd w:val="clear" w:color="auto" w:fill="FFFFFF"/>
         </w:rPr>
-        <w:br/>
-      </w:r>
-    </w:p>
-    <w:p>
-      <w:pPr>
-        <w:pStyle w:val="Lijstalinea"/>
-        <w:numPr>
-          <w:ilvl w:val="0"/>
-          <w:numId w:val="2"/>
-        </w:numPr>
+      </w:pPr>
+      <w:r>
         <w:rPr>
           <w:rFonts w:cs="Arial"/>
           <w:color w:val="3D3C40"/>
           <w:shd w:val="clear" w:color="auto" w:fill="FFFFFF"/>
         </w:rPr>
-      </w:pPr>
+        <w:t xml:space="preserve">Vervolgens kunt u het poortnummer invullen waar de applicatie naar luistert. Het </w:t>
+      </w:r>
       <w:r>
         <w:rPr>
           <w:rFonts w:cs="Arial"/>
           <w:color w:val="3D3C40"/>
           <w:shd w:val="clear" w:color="auto" w:fill="FFFFFF"/>
         </w:rPr>
-        <w:t xml:space="preserve">Vervolgens kunt u het poortnummer invullen waar de applicatie naar luistert. Het </w:t>
+        <w:br/>
       </w:r>
       <w:r>
         <w:rPr>
@@ -266,7 +240,7 @@
           <w:color w:val="3D3C40"/>
           <w:shd w:val="clear" w:color="auto" w:fill="FFFFFF"/>
         </w:rPr>
-        <w:br/>
+        <w:t>poortnummer staat opgegeven in de settings.conf als u zelf de server host. Host u hem niet zelf</w:t>
       </w:r>
       <w:r>
         <w:rPr>
@@ -274,38 +248,28 @@
           <w:color w:val="3D3C40"/>
           <w:shd w:val="clear" w:color="auto" w:fill="FFFFFF"/>
         </w:rPr>
-        <w:t xml:space="preserve">poortnummer staat opgegeven in de </w:t>
-      </w:r>
-      <w:proofErr w:type="spellStart"/>
+        <w:t>,</w:t>
+      </w:r>
       <w:r>
         <w:rPr>
           <w:rFonts w:cs="Arial"/>
           <w:color w:val="3D3C40"/>
           <w:shd w:val="clear" w:color="auto" w:fill="FFFFFF"/>
         </w:rPr>
-        <w:t>settings.conf</w:t>
-      </w:r>
-      <w:proofErr w:type="spellEnd"/>
+        <w:t xml:space="preserve"> vraag dan weer het poortnummer op.</w:t>
+      </w:r>
       <w:r>
         <w:rPr>
           <w:rFonts w:cs="Arial"/>
           <w:color w:val="3D3C40"/>
           <w:shd w:val="clear" w:color="auto" w:fill="FFFFFF"/>
         </w:rPr>
-        <w:t xml:space="preserve"> als u zelf de server host. Host u hem niet zelf vraag dan weer het poortnummer op.</w:t>
-      </w:r>
-      <w:r>
-        <w:rPr>
-          <w:rFonts w:cs="Arial"/>
-          <w:color w:val="3D3C40"/>
-          <w:shd w:val="clear" w:color="auto" w:fill="FFFFFF"/>
-        </w:rPr>
         <w:br/>
       </w:r>
     </w:p>
     <w:p>
       <w:pPr>
-        <w:pStyle w:val="Lijstalinea"/>
+        <w:pStyle w:val="ListParagraph"/>
         <w:numPr>
           <w:ilvl w:val="0"/>
           <w:numId w:val="2"/>
@@ -325,38 +289,145 @@
         <w:rPr>
           <w:b/>
         </w:rPr>
-        <w:t>De lobby</w:t>
-      </w:r>
-      <w:r>
+        <w:t>De lobby:</w:t>
+      </w:r>
+    </w:p>
+    <w:p>
+      <w:r>
+        <w:t>In de lobby ziet u in het linkerscherm uzelf en de mogelijk andere spelers staan.</w:t>
+      </w:r>
+      <w:r>
+        <w:br/>
+      </w:r>
+    </w:p>
+    <w:p>
+      <w:r>
+        <w:t>De knoppen aan de rechterkant op volgorde:</w:t>
+      </w:r>
+    </w:p>
+    <w:p>
+      <w:pPr>
+        <w:pStyle w:val="ListParagraph"/>
+        <w:numPr>
+          <w:ilvl w:val="0"/>
+          <w:numId w:val="2"/>
+        </w:numPr>
+      </w:pPr>
+      <w:r>
+        <w:t>Spel dat u wilt spelen</w:t>
+      </w:r>
+      <w:r>
+        <w:br/>
+      </w:r>
+    </w:p>
+    <w:p>
+      <w:pPr>
+        <w:pStyle w:val="ListParagraph"/>
+        <w:numPr>
+          <w:ilvl w:val="0"/>
+          <w:numId w:val="2"/>
+        </w:numPr>
+      </w:pPr>
+      <w:r>
+        <w:t>Subscribe: u wordt toegevoegd aan het spel dat u heeft geselecteerd. Als er een tegenstander is zal het spel gelijk beginnen.</w:t>
+      </w:r>
+      <w:r>
+        <w:br/>
+      </w:r>
+    </w:p>
+    <w:p>
+      <w:pPr>
+        <w:pStyle w:val="ListParagraph"/>
+        <w:numPr>
+          <w:ilvl w:val="0"/>
+          <w:numId w:val="2"/>
+        </w:numPr>
+      </w:pPr>
+      <w:r>
+        <w:t>Challenge: Selecteer een speler in de lobby en druk op challenge. De speler zal worden uitgedaagd voor het spel dat u heeft geselecteerd.</w:t>
+      </w:r>
+      <w:r>
+        <w:br/>
+      </w:r>
+    </w:p>
+    <w:p>
+      <w:pPr>
+        <w:pStyle w:val="ListParagraph"/>
+        <w:numPr>
+          <w:ilvl w:val="0"/>
+          <w:numId w:val="2"/>
+        </w:numPr>
+      </w:pPr>
+      <w:r>
+        <w:t>Back: U keert terug naar het inlog scherm</w:t>
+      </w:r>
+    </w:p>
+    <w:p>
+      <w:pPr>
         <w:rPr>
           <w:b/>
         </w:rPr>
-        <w:t>:</w:t>
-      </w:r>
-    </w:p>
-    <w:p>
-      <w:r>
-        <w:t>In de lobby ziet u in het linker scherm u zelf staan en de mogelijk andere spelers in de lobby</w:t>
+      </w:pPr>
+      <w:r>
+        <w:rPr>
+          <w:b/>
+        </w:rPr>
+        <w:br w:type="page"/>
+      </w:r>
+    </w:p>
+    <w:p>
+      <w:pPr>
+        <w:rPr>
+          <w:b/>
+        </w:rPr>
+      </w:pPr>
+      <w:r>
+        <w:rPr>
+          <w:b/>
+        </w:rPr>
+        <w:t>Het spel:</w:t>
+      </w:r>
+    </w:p>
+    <w:p>
+      <w:r>
+        <w:t>Zodra u een uitdaging hebt geaccepteerd of iemand uw uitdaging heeft geaccepteerd komt u in het spel scherm terecht.</w:t>
+      </w:r>
+    </w:p>
+    <w:p>
+      <w:r>
+        <w:t xml:space="preserve">Aan de linkerkant vindt u het speelbord met daaronder wie er aan de beurt is. Als u aan de beurt bent zal er een timer staan hoelang u nog heeft om uw zet te plaatsen. </w:t>
+      </w:r>
+    </w:p>
+    <w:p>
+      <w:r>
+        <w:t>Aan de rechterkant staan weer knoppen op volgorde:</w:t>
+      </w:r>
+    </w:p>
+    <w:p>
+      <w:pPr>
+        <w:pStyle w:val="ListParagraph"/>
+        <w:numPr>
+          <w:ilvl w:val="0"/>
+          <w:numId w:val="2"/>
+        </w:numPr>
+      </w:pPr>
+      <w:r>
+        <w:t>Turn AI on: deze zal de computer inschakelen om zetten voor u te doen. De computer zal de beste zet bedenken en die plaatsen.</w:t>
       </w:r>
       <w:r>
         <w:br/>
       </w:r>
     </w:p>
     <w:p>
-      <w:r>
-        <w:t>De knoppen aan de rechterkant op volgorde:</w:t>
-      </w:r>
-    </w:p>
-    <w:p>
-      <w:pPr>
-        <w:pStyle w:val="Lijstalinea"/>
+      <w:pPr>
+        <w:pStyle w:val="ListParagraph"/>
         <w:numPr>
           <w:ilvl w:val="0"/>
           <w:numId w:val="2"/>
         </w:numPr>
       </w:pPr>
       <w:r>
-        <w:t>Spel dat u wilt spelen</w:t>
+        <w:t>Forfeit: als u het spel wilt opgeven kunt u hier op drukken. U verliest automatisch het spel.</w:t>
       </w:r>
       <w:r>
         <w:br/>
@@ -364,146 +435,20 @@
     </w:p>
     <w:p>
       <w:pPr>
-        <w:pStyle w:val="Lijstalinea"/>
+        <w:pStyle w:val="ListParagraph"/>
         <w:numPr>
           <w:ilvl w:val="0"/>
           <w:numId w:val="2"/>
         </w:numPr>
       </w:pPr>
-      <w:proofErr w:type="spellStart"/>
-      <w:r>
-        <w:t>Subscribe</w:t>
-      </w:r>
-      <w:proofErr w:type="spellEnd"/>
-      <w:r>
-        <w:t>, u wordt toegevoegd aan het spel dat in de eerste knop is geselecteerd, als er een tegenstander is zal het spel gelijk beginnen.</w:t>
-      </w:r>
-      <w:r>
-        <w:br/>
-      </w:r>
-    </w:p>
-    <w:p>
-      <w:pPr>
-        <w:pStyle w:val="Lijstalinea"/>
-        <w:numPr>
-          <w:ilvl w:val="0"/>
-          <w:numId w:val="2"/>
-        </w:numPr>
-      </w:pPr>
-      <w:r>
-        <w:t xml:space="preserve">Challenge, Selecteer een speler in de lobby en druk op </w:t>
-      </w:r>
-      <w:proofErr w:type="spellStart"/>
-      <w:r>
-        <w:t>challenge</w:t>
-      </w:r>
-      <w:proofErr w:type="spellEnd"/>
-      <w:r>
-        <w:t>, de speler zal worden uitgedaagd voor het spel dat in de eerste knop is geselecteerd.</w:t>
-      </w:r>
-      <w:r>
-        <w:br/>
-      </w:r>
-    </w:p>
-    <w:p>
-      <w:pPr>
-        <w:pStyle w:val="Lijstalinea"/>
-        <w:numPr>
-          <w:ilvl w:val="0"/>
-          <w:numId w:val="2"/>
-        </w:numPr>
-      </w:pPr>
-      <w:r>
-        <w:t>Back, U keert terug naar het inlog scherm</w:t>
-      </w:r>
-    </w:p>
-    <w:p>
-      <w:pPr>
-        <w:rPr>
-          <w:b/>
-        </w:rPr>
-      </w:pPr>
-      <w:r>
-        <w:rPr>
-          <w:b/>
-        </w:rPr>
-        <w:br w:type="page"/>
-      </w:r>
-    </w:p>
-    <w:p>
-      <w:pPr>
-        <w:rPr>
-          <w:b/>
-        </w:rPr>
-      </w:pPr>
-      <w:r>
-        <w:rPr>
-          <w:b/>
-        </w:rPr>
-        <w:lastRenderedPageBreak/>
-        <w:t>Het spel:</w:t>
-      </w:r>
-    </w:p>
-    <w:p>
-      <w:r>
-        <w:t>Zodra u een uitdaging hebt geaccepteerd of iemand uw uitdaging heeft geaccepteerd komt u in het spel scherm terecht.</w:t>
-      </w:r>
-    </w:p>
-    <w:p>
-      <w:r>
-        <w:t xml:space="preserve">Aan de linkerkant vindt u het speelbord met daaronder wie er aan de beurt is, als u aan de beurt bent zal er een timer staan hoelang u nog heeft om uw zet te plaatsen. </w:t>
-      </w:r>
-    </w:p>
-    <w:p>
-      <w:r>
-        <w:t>Aan de rechterkant staan weer knoppen op volgorde:</w:t>
-      </w:r>
-    </w:p>
-    <w:p>
-      <w:pPr>
-        <w:pStyle w:val="Lijstalinea"/>
-        <w:numPr>
-          <w:ilvl w:val="0"/>
-          <w:numId w:val="2"/>
-        </w:numPr>
-      </w:pPr>
-      <w:r>
-        <w:t>Turn AI on, deze zal de computer aan zetten om zetten voor jou te doen. De computer zal de beste zet bedenken en die plaatsen.</w:t>
-      </w:r>
-      <w:r>
-        <w:br/>
-      </w:r>
-    </w:p>
-    <w:p>
-      <w:pPr>
-        <w:pStyle w:val="Lijstalinea"/>
-        <w:numPr>
-          <w:ilvl w:val="0"/>
-          <w:numId w:val="2"/>
-        </w:numPr>
-      </w:pPr>
-      <w:proofErr w:type="spellStart"/>
-      <w:r>
-        <w:t>Forfeit</w:t>
-      </w:r>
-      <w:proofErr w:type="spellEnd"/>
-      <w:r>
-        <w:t>, als u het spel wilt opgeven kunt u hier op drukken. U verliest automatisch het spel.</w:t>
-      </w:r>
-      <w:r>
-        <w:br/>
-      </w:r>
-    </w:p>
-    <w:p>
-      <w:pPr>
-        <w:pStyle w:val="Lijstalinea"/>
-        <w:numPr>
-          <w:ilvl w:val="0"/>
-          <w:numId w:val="2"/>
-        </w:numPr>
-      </w:pPr>
-      <w:r>
-        <w:t>Hint, als je vast zit kan je op hint drukken en zal de computer voor u de beste zet berekenen.</w:t>
+      <w:r>
+        <w:t>Hint: als u vast zit kunt u op hint drukken en zal de computer de beste zet</w:t>
+      </w:r>
+      <w:r>
+        <w:t xml:space="preserve"> </w:t>
+      </w:r>
+      <w:r>
+        <w:t>voor u berekenen.</w:t>
       </w:r>
       <w:bookmarkStart w:id="0" w:name="_GoBack"/>
       <w:bookmarkEnd w:id="0"/>
@@ -525,7 +470,7 @@
 </file>
 
 <file path=word/numbering.xml><?xml version="1.0" encoding="utf-8"?>
-<w:numbering xmlns:wpc="http://schemas.microsoft.com/office/word/2010/wordprocessingCanvas" xmlns:mc="http://schemas.openxmlformats.org/markup-compatibility/2006" xmlns:o="urn:schemas-microsoft-com:office:office" xmlns:r="http://schemas.openxmlformats.org/officeDocument/2006/relationships" xmlns:m="http://schemas.openxmlformats.org/officeDocument/2006/math" xmlns:v="urn:schemas-microsoft-com:vml" xmlns:wp14="http://schemas.microsoft.com/office/word/2010/wordprocessingDrawing" xmlns:wp="http://schemas.openxmlformats.org/drawingml/2006/wordprocessingDrawing" xmlns:w10="urn:schemas-microsoft-com:office:word" xmlns:w="http://schemas.openxmlformats.org/wordprocessingml/2006/main" xmlns:w14="http://schemas.microsoft.com/office/word/2010/wordml" xmlns:w15="http://schemas.microsoft.com/office/word/2012/wordml" xmlns:wpg="http://schemas.microsoft.com/office/word/2010/wordprocessingGroup" xmlns:wpi="http://schemas.microsoft.com/office/word/2010/wordprocessingInk" xmlns:wne="http://schemas.microsoft.com/office/word/2006/wordml" xmlns:wps="http://schemas.microsoft.com/office/word/2010/wordprocessingShape" mc:Ignorable="w14 w15 wp14">
+<w:numbering xmlns:ve="http://schemas.openxmlformats.org/markup-compatibility/2006" xmlns:o="urn:schemas-microsoft-com:office:office" xmlns:r="http://schemas.openxmlformats.org/officeDocument/2006/relationships" xmlns:m="http://schemas.openxmlformats.org/officeDocument/2006/math" xmlns:v="urn:schemas-microsoft-com:vml" xmlns:wp="http://schemas.openxmlformats.org/drawingml/2006/wordprocessingDrawing" xmlns:w10="urn:schemas-microsoft-com:office:word" xmlns:w="http://schemas.openxmlformats.org/wordprocessingml/2006/main" xmlns:wne="http://schemas.microsoft.com/office/word/2006/wordml">
   <w:abstractNum w:abstractNumId="0">
     <w:nsid w:val="3C605E4F"/>
     <w:multiLevelType w:val="hybridMultilevel"/>
@@ -538,7 +483,7 @@
         <w:ind w:left="720" w:hanging="360"/>
       </w:pPr>
       <w:rPr>
-        <w:rFonts w:ascii="Calibri" w:eastAsiaTheme="minorHAnsi" w:hAnsi="Calibri" w:cstheme="minorBidi" w:hint="default"/>
+        <w:rFonts w:ascii="Calibri" w:eastAsia="Times New Roman" w:hAnsi="Calibri" w:hint="default"/>
       </w:rPr>
     </w:lvl>
     <w:lvl w:ilvl="1" w:tplc="04130003" w:tentative="1">
@@ -550,7 +495,7 @@
         <w:ind w:left="1440" w:hanging="360"/>
       </w:pPr>
       <w:rPr>
-        <w:rFonts w:ascii="Courier New" w:hAnsi="Courier New" w:cs="Courier New" w:hint="default"/>
+        <w:rFonts w:ascii="Courier New" w:hAnsi="Courier New" w:hint="default"/>
       </w:rPr>
     </w:lvl>
     <w:lvl w:ilvl="2" w:tplc="04130005" w:tentative="1">
@@ -586,7 +531,7 @@
         <w:ind w:left="3600" w:hanging="360"/>
       </w:pPr>
       <w:rPr>
-        <w:rFonts w:ascii="Courier New" w:hAnsi="Courier New" w:cs="Courier New" w:hint="default"/>
+        <w:rFonts w:ascii="Courier New" w:hAnsi="Courier New" w:hint="default"/>
       </w:rPr>
     </w:lvl>
     <w:lvl w:ilvl="5" w:tplc="04130005" w:tentative="1">
@@ -622,7 +567,7 @@
         <w:ind w:left="5760" w:hanging="360"/>
       </w:pPr>
       <w:rPr>
-        <w:rFonts w:ascii="Courier New" w:hAnsi="Courier New" w:cs="Courier New" w:hint="default"/>
+        <w:rFonts w:ascii="Courier New" w:hAnsi="Courier New" w:hint="default"/>
       </w:rPr>
     </w:lvl>
     <w:lvl w:ilvl="8" w:tplc="04130005" w:tentative="1">
@@ -650,7 +595,7 @@
         <w:ind w:left="720" w:hanging="360"/>
       </w:pPr>
       <w:rPr>
-        <w:rFonts w:ascii="Calibri" w:eastAsiaTheme="minorHAnsi" w:hAnsi="Calibri" w:cstheme="minorBidi" w:hint="default"/>
+        <w:rFonts w:ascii="Calibri" w:eastAsia="Times New Roman" w:hAnsi="Calibri" w:hint="default"/>
       </w:rPr>
     </w:lvl>
     <w:lvl w:ilvl="1" w:tplc="04130003" w:tentative="1">
@@ -662,7 +607,7 @@
         <w:ind w:left="1440" w:hanging="360"/>
       </w:pPr>
       <w:rPr>
-        <w:rFonts w:ascii="Courier New" w:hAnsi="Courier New" w:cs="Courier New" w:hint="default"/>
+        <w:rFonts w:ascii="Courier New" w:hAnsi="Courier New" w:hint="default"/>
       </w:rPr>
     </w:lvl>
     <w:lvl w:ilvl="2" w:tplc="04130005" w:tentative="1">
@@ -698,7 +643,7 @@
         <w:ind w:left="3600" w:hanging="360"/>
       </w:pPr>
       <w:rPr>
-        <w:rFonts w:ascii="Courier New" w:hAnsi="Courier New" w:cs="Courier New" w:hint="default"/>
+        <w:rFonts w:ascii="Courier New" w:hAnsi="Courier New" w:hint="default"/>
       </w:rPr>
     </w:lvl>
     <w:lvl w:ilvl="5" w:tplc="04130005" w:tentative="1">
@@ -734,7 +679,7 @@
         <w:ind w:left="5760" w:hanging="360"/>
       </w:pPr>
       <w:rPr>
-        <w:rFonts w:ascii="Courier New" w:hAnsi="Courier New" w:cs="Courier New" w:hint="default"/>
+        <w:rFonts w:ascii="Courier New" w:hAnsi="Courier New" w:hint="default"/>
       </w:rPr>
     </w:lvl>
     <w:lvl w:ilvl="8" w:tplc="04130005" w:tentative="1">
@@ -762,7 +707,7 @@
         <w:ind w:left="720" w:hanging="360"/>
       </w:pPr>
       <w:rPr>
-        <w:rFonts w:ascii="Calibri" w:eastAsiaTheme="minorHAnsi" w:hAnsi="Calibri" w:cstheme="minorBidi" w:hint="default"/>
+        <w:rFonts w:ascii="Calibri" w:eastAsia="Times New Roman" w:hAnsi="Calibri" w:hint="default"/>
       </w:rPr>
     </w:lvl>
     <w:lvl w:ilvl="1" w:tplc="04130003" w:tentative="1">
@@ -774,7 +719,7 @@
         <w:ind w:left="1440" w:hanging="360"/>
       </w:pPr>
       <w:rPr>
-        <w:rFonts w:ascii="Courier New" w:hAnsi="Courier New" w:cs="Courier New" w:hint="default"/>
+        <w:rFonts w:ascii="Courier New" w:hAnsi="Courier New" w:hint="default"/>
       </w:rPr>
     </w:lvl>
     <w:lvl w:ilvl="2" w:tplc="04130005" w:tentative="1">
@@ -810,7 +755,7 @@
         <w:ind w:left="3600" w:hanging="360"/>
       </w:pPr>
       <w:rPr>
-        <w:rFonts w:ascii="Courier New" w:hAnsi="Courier New" w:cs="Courier New" w:hint="default"/>
+        <w:rFonts w:ascii="Courier New" w:hAnsi="Courier New" w:hint="default"/>
       </w:rPr>
     </w:lvl>
     <w:lvl w:ilvl="5" w:tplc="04130005" w:tentative="1">
@@ -846,7 +791,7 @@
         <w:ind w:left="5760" w:hanging="360"/>
       </w:pPr>
       <w:rPr>
-        <w:rFonts w:ascii="Courier New" w:hAnsi="Courier New" w:cs="Courier New" w:hint="default"/>
+        <w:rFonts w:ascii="Courier New" w:hAnsi="Courier New" w:hint="default"/>
       </w:rPr>
     </w:lvl>
     <w:lvl w:ilvl="8" w:tplc="04130005" w:tentative="1">
@@ -875,410 +820,179 @@
 </file>
 
 <file path=word/styles.xml><?xml version="1.0" encoding="utf-8"?>
-<w:styles xmlns:mc="http://schemas.openxmlformats.org/markup-compatibility/2006" xmlns:r="http://schemas.openxmlformats.org/officeDocument/2006/relationships" xmlns:w="http://schemas.openxmlformats.org/wordprocessingml/2006/main" xmlns:w14="http://schemas.microsoft.com/office/word/2010/wordml" xmlns:w15="http://schemas.microsoft.com/office/word/2012/wordml" mc:Ignorable="w14 w15">
+<w:styles xmlns:r="http://schemas.openxmlformats.org/officeDocument/2006/relationships" xmlns:w="http://schemas.openxmlformats.org/wordprocessingml/2006/main">
   <w:docDefaults>
     <w:rPrDefault>
       <w:rPr>
-        <w:rFonts w:asciiTheme="minorHAnsi" w:eastAsiaTheme="minorHAnsi" w:hAnsiTheme="minorHAnsi" w:cstheme="minorBidi"/>
+        <w:rFonts w:ascii="Calibri" w:eastAsia="Calibri" w:hAnsi="Calibri" w:cs="Times New Roman"/>
         <w:sz w:val="22"/>
         <w:szCs w:val="22"/>
-        <w:lang w:val="nl-NL" w:eastAsia="en-US" w:bidi="ar-SA"/>
+        <w:lang w:val="nl-NL" w:eastAsia="nl-NL" w:bidi="ar-SA"/>
       </w:rPr>
     </w:rPrDefault>
-    <w:pPrDefault>
-      <w:pPr>
-        <w:spacing w:after="160" w:line="259" w:lineRule="auto"/>
-      </w:pPr>
-    </w:pPrDefault>
+    <w:pPrDefault/>
   </w:docDefaults>
-  <w:latentStyles w:defLockedState="0" w:defUIPriority="99" w:defSemiHidden="0" w:defUnhideWhenUsed="0" w:defQFormat="0" w:count="371">
-    <w:lsdException w:name="Normal" w:uiPriority="0" w:qFormat="1"/>
-    <w:lsdException w:name="heading 1" w:uiPriority="9" w:qFormat="1"/>
-    <w:lsdException w:name="heading 2" w:semiHidden="1" w:uiPriority="9" w:unhideWhenUsed="1" w:qFormat="1"/>
-    <w:lsdException w:name="heading 3" w:semiHidden="1" w:uiPriority="9" w:unhideWhenUsed="1" w:qFormat="1"/>
-    <w:lsdException w:name="heading 4" w:semiHidden="1" w:uiPriority="9" w:unhideWhenUsed="1" w:qFormat="1"/>
-    <w:lsdException w:name="heading 5" w:semiHidden="1" w:uiPriority="9" w:unhideWhenUsed="1" w:qFormat="1"/>
-    <w:lsdException w:name="heading 6" w:semiHidden="1" w:uiPriority="9" w:unhideWhenUsed="1" w:qFormat="1"/>
-    <w:lsdException w:name="heading 7" w:semiHidden="1" w:uiPriority="9" w:unhideWhenUsed="1" w:qFormat="1"/>
-    <w:lsdException w:name="heading 8" w:semiHidden="1" w:uiPriority="9" w:unhideWhenUsed="1" w:qFormat="1"/>
-    <w:lsdException w:name="heading 9" w:semiHidden="1" w:uiPriority="9" w:unhideWhenUsed="1" w:qFormat="1"/>
-    <w:lsdException w:name="index 1" w:semiHidden="1" w:unhideWhenUsed="1"/>
-    <w:lsdException w:name="index 2" w:semiHidden="1" w:unhideWhenUsed="1"/>
-    <w:lsdException w:name="index 3" w:semiHidden="1" w:unhideWhenUsed="1"/>
-    <w:lsdException w:name="index 4" w:semiHidden="1" w:unhideWhenUsed="1"/>
-    <w:lsdException w:name="index 5" w:semiHidden="1" w:unhideWhenUsed="1"/>
-    <w:lsdException w:name="index 6" w:semiHidden="1" w:unhideWhenUsed="1"/>
-    <w:lsdException w:name="index 7" w:semiHidden="1" w:unhideWhenUsed="1"/>
-    <w:lsdException w:name="index 8" w:semiHidden="1" w:unhideWhenUsed="1"/>
-    <w:lsdException w:name="index 9" w:semiHidden="1" w:unhideWhenUsed="1"/>
-    <w:lsdException w:name="toc 1" w:semiHidden="1" w:uiPriority="39" w:unhideWhenUsed="1"/>
-    <w:lsdException w:name="toc 2" w:semiHidden="1" w:uiPriority="39" w:unhideWhenUsed="1"/>
-    <w:lsdException w:name="toc 3" w:semiHidden="1" w:uiPriority="39" w:unhideWhenUsed="1"/>
-    <w:lsdException w:name="toc 4" w:semiHidden="1" w:uiPriority="39" w:unhideWhenUsed="1"/>
-    <w:lsdException w:name="toc 5" w:semiHidden="1" w:uiPriority="39" w:unhideWhenUsed="1"/>
-    <w:lsdException w:name="toc 6" w:semiHidden="1" w:uiPriority="39" w:unhideWhenUsed="1"/>
-    <w:lsdException w:name="toc 7" w:semiHidden="1" w:uiPriority="39" w:unhideWhenUsed="1"/>
-    <w:lsdException w:name="toc 8" w:semiHidden="1" w:uiPriority="39" w:unhideWhenUsed="1"/>
-    <w:lsdException w:name="toc 9" w:semiHidden="1" w:uiPriority="39" w:unhideWhenUsed="1"/>
-    <w:lsdException w:name="Normal Indent" w:semiHidden="1" w:unhideWhenUsed="1"/>
-    <w:lsdException w:name="footnote text" w:semiHidden="1" w:unhideWhenUsed="1"/>
-    <w:lsdException w:name="annotation text" w:semiHidden="1" w:unhideWhenUsed="1"/>
-    <w:lsdException w:name="header" w:semiHidden="1" w:unhideWhenUsed="1"/>
-    <w:lsdException w:name="footer" w:semiHidden="1" w:unhideWhenUsed="1"/>
-    <w:lsdException w:name="index heading" w:semiHidden="1" w:unhideWhenUsed="1"/>
-    <w:lsdException w:name="caption" w:semiHidden="1" w:uiPriority="35" w:unhideWhenUsed="1" w:qFormat="1"/>
-    <w:lsdException w:name="table of figures" w:semiHidden="1" w:unhideWhenUsed="1"/>
-    <w:lsdException w:name="envelope address" w:semiHidden="1" w:unhideWhenUsed="1"/>
-    <w:lsdException w:name="envelope return" w:semiHidden="1" w:unhideWhenUsed="1"/>
-    <w:lsdException w:name="footnote reference" w:semiHidden="1" w:unhideWhenUsed="1"/>
-    <w:lsdException w:name="annotation reference" w:semiHidden="1" w:unhideWhenUsed="1"/>
-    <w:lsdException w:name="line number" w:semiHidden="1" w:unhideWhenUsed="1"/>
-    <w:lsdException w:name="page number" w:semiHidden="1" w:unhideWhenUsed="1"/>
-    <w:lsdException w:name="endnote reference" w:semiHidden="1" w:unhideWhenUsed="1"/>
-    <w:lsdException w:name="endnote text" w:semiHidden="1" w:unhideWhenUsed="1"/>
-    <w:lsdException w:name="table of authorities" w:semiHidden="1" w:unhideWhenUsed="1"/>
-    <w:lsdException w:name="macro" w:semiHidden="1" w:unhideWhenUsed="1"/>
-    <w:lsdException w:name="toa heading" w:semiHidden="1" w:unhideWhenUsed="1"/>
-    <w:lsdException w:name="List" w:semiHidden="1" w:unhideWhenUsed="1"/>
-    <w:lsdException w:name="List Bullet" w:semiHidden="1" w:unhideWhenUsed="1"/>
-    <w:lsdException w:name="List Number" w:semiHidden="1" w:unhideWhenUsed="1"/>
-    <w:lsdException w:name="List 2" w:semiHidden="1" w:unhideWhenUsed="1"/>
-    <w:lsdException w:name="List 3" w:semiHidden="1" w:unhideWhenUsed="1"/>
-    <w:lsdException w:name="List 4" w:semiHidden="1" w:unhideWhenUsed="1"/>
-    <w:lsdException w:name="List 5" w:semiHidden="1" w:unhideWhenUsed="1"/>
-    <w:lsdException w:name="List Bullet 2" w:semiHidden="1" w:unhideWhenUsed="1"/>
-    <w:lsdException w:name="List Bullet 3" w:semiHidden="1" w:unhideWhenUsed="1"/>
-    <w:lsdException w:name="List Bullet 4" w:semiHidden="1" w:unhideWhenUsed="1"/>
-    <w:lsdException w:name="List Bullet 5" w:semiHidden="1" w:unhideWhenUsed="1"/>
-    <w:lsdException w:name="List Number 2" w:semiHidden="1" w:unhideWhenUsed="1"/>
-    <w:lsdException w:name="List Number 3" w:semiHidden="1" w:unhideWhenUsed="1"/>
-    <w:lsdException w:name="List Number 4" w:semiHidden="1" w:unhideWhenUsed="1"/>
-    <w:lsdException w:name="List Number 5" w:semiHidden="1" w:unhideWhenUsed="1"/>
-    <w:lsdException w:name="Title" w:uiPriority="10" w:qFormat="1"/>
-    <w:lsdException w:name="Closing" w:semiHidden="1" w:unhideWhenUsed="1"/>
-    <w:lsdException w:name="Signature" w:semiHidden="1" w:unhideWhenUsed="1"/>
-    <w:lsdException w:name="Default Paragraph Font" w:semiHidden="1" w:uiPriority="1" w:unhideWhenUsed="1"/>
-    <w:lsdException w:name="Body Text" w:semiHidden="1" w:unhideWhenUsed="1"/>
-    <w:lsdException w:name="Body Text Indent" w:semiHidden="1" w:unhideWhenUsed="1"/>
-    <w:lsdException w:name="List Continue" w:semiHidden="1" w:unhideWhenUsed="1"/>
-    <w:lsdException w:name="List Continue 2" w:semiHidden="1" w:unhideWhenUsed="1"/>
-    <w:lsdException w:name="List Continue 3" w:semiHidden="1" w:unhideWhenUsed="1"/>
-    <w:lsdException w:name="List Continue 4" w:semiHidden="1" w:unhideWhenUsed="1"/>
-    <w:lsdException w:name="List Continue 5" w:semiHidden="1" w:unhideWhenUsed="1"/>
-    <w:lsdException w:name="Message Header" w:semiHidden="1" w:unhideWhenUsed="1"/>
-    <w:lsdException w:name="Subtitle" w:uiPriority="11" w:qFormat="1"/>
-    <w:lsdException w:name="Salutation" w:semiHidden="1" w:unhideWhenUsed="1"/>
-    <w:lsdException w:name="Date" w:semiHidden="1" w:unhideWhenUsed="1"/>
-    <w:lsdException w:name="Body Text First Indent" w:semiHidden="1" w:unhideWhenUsed="1"/>
-    <w:lsdException w:name="Body Text First Indent 2" w:semiHidden="1" w:unhideWhenUsed="1"/>
-    <w:lsdException w:name="Note Heading" w:semiHidden="1" w:unhideWhenUsed="1"/>
-    <w:lsdException w:name="Body Text 2" w:semiHidden="1" w:unhideWhenUsed="1"/>
-    <w:lsdException w:name="Body Text 3" w:semiHidden="1" w:unhideWhenUsed="1"/>
-    <w:lsdException w:name="Body Text Indent 2" w:semiHidden="1" w:unhideWhenUsed="1"/>
-    <w:lsdException w:name="Body Text Indent 3" w:semiHidden="1" w:unhideWhenUsed="1"/>
-    <w:lsdException w:name="Block Text" w:semiHidden="1" w:unhideWhenUsed="1"/>
-    <w:lsdException w:name="Hyperlink" w:semiHidden="1" w:unhideWhenUsed="1"/>
-    <w:lsdException w:name="FollowedHyperlink" w:semiHidden="1" w:unhideWhenUsed="1"/>
-    <w:lsdException w:name="Strong" w:uiPriority="22" w:qFormat="1"/>
-    <w:lsdException w:name="Emphasis" w:uiPriority="20" w:qFormat="1"/>
-    <w:lsdException w:name="Document Map" w:semiHidden="1" w:unhideWhenUsed="1"/>
-    <w:lsdException w:name="Plain Text" w:semiHidden="1" w:unhideWhenUsed="1"/>
-    <w:lsdException w:name="E-mail Signature" w:semiHidden="1" w:unhideWhenUsed="1"/>
-    <w:lsdException w:name="HTML Top of Form" w:semiHidden="1" w:unhideWhenUsed="1"/>
-    <w:lsdException w:name="HTML Bottom of Form" w:semiHidden="1" w:unhideWhenUsed="1"/>
-    <w:lsdException w:name="Normal (Web)" w:semiHidden="1" w:unhideWhenUsed="1"/>
-    <w:lsdException w:name="HTML Acronym" w:semiHidden="1" w:unhideWhenUsed="1"/>
-    <w:lsdException w:name="HTML Address" w:semiHidden="1" w:unhideWhenUsed="1"/>
-    <w:lsdException w:name="HTML Cite" w:semiHidden="1" w:unhideWhenUsed="1"/>
-    <w:lsdException w:name="HTML Code" w:semiHidden="1" w:unhideWhenUsed="1"/>
-    <w:lsdException w:name="HTML Definition" w:semiHidden="1" w:unhideWhenUsed="1"/>
-    <w:lsdException w:name="HTML Keyboard" w:semiHidden="1" w:unhideWhenUsed="1"/>
-    <w:lsdException w:name="HTML Preformatted" w:semiHidden="1" w:unhideWhenUsed="1"/>
-    <w:lsdException w:name="HTML Sample" w:semiHidden="1" w:unhideWhenUsed="1"/>
-    <w:lsdException w:name="HTML Typewriter" w:semiHidden="1" w:unhideWhenUsed="1"/>
-    <w:lsdException w:name="HTML Variable" w:semiHidden="1" w:unhideWhenUsed="1"/>
-    <w:lsdException w:name="Normal Table" w:semiHidden="1" w:unhideWhenUsed="1"/>
-    <w:lsdException w:name="annotation subject" w:semiHidden="1" w:unhideWhenUsed="1"/>
-    <w:lsdException w:name="No List" w:semiHidden="1" w:unhideWhenUsed="1"/>
-    <w:lsdException w:name="Outline List 1" w:semiHidden="1" w:unhideWhenUsed="1"/>
-    <w:lsdException w:name="Outline List 2" w:semiHidden="1" w:unhideWhenUsed="1"/>
-    <w:lsdException w:name="Outline List 3" w:semiHidden="1" w:unhideWhenUsed="1"/>
-    <w:lsdException w:name="Table Simple 1" w:semiHidden="1" w:unhideWhenUsed="1"/>
-    <w:lsdException w:name="Table Simple 2" w:semiHidden="1" w:unhideWhenUsed="1"/>
-    <w:lsdException w:name="Table Simple 3" w:semiHidden="1" w:unhideWhenUsed="1"/>
-    <w:lsdException w:name="Table Classic 1" w:semiHidden="1" w:unhideWhenUsed="1"/>
-    <w:lsdException w:name="Table Classic 2" w:semiHidden="1" w:unhideWhenUsed="1"/>
-    <w:lsdException w:name="Table Classic 3" w:semiHidden="1" w:unhideWhenUsed="1"/>
-    <w:lsdException w:name="Table Classic 4" w:semiHidden="1" w:unhideWhenUsed="1"/>
-    <w:lsdException w:name="Table Colorful 1" w:semiHidden="1" w:unhideWhenUsed="1"/>
-    <w:lsdException w:name="Table Colorful 2" w:semiHidden="1" w:unhideWhenUsed="1"/>
-    <w:lsdException w:name="Table Colorful 3" w:semiHidden="1" w:unhideWhenUsed="1"/>
-    <w:lsdException w:name="Table Columns 1" w:semiHidden="1" w:unhideWhenUsed="1"/>
-    <w:lsdException w:name="Table Columns 2" w:semiHidden="1" w:unhideWhenUsed="1"/>
-    <w:lsdException w:name="Table Columns 3" w:semiHidden="1" w:unhideWhenUsed="1"/>
-    <w:lsdException w:name="Table Columns 4" w:semiHidden="1" w:unhideWhenUsed="1"/>
-    <w:lsdException w:name="Table Columns 5" w:semiHidden="1" w:unhideWhenUsed="1"/>
-    <w:lsdException w:name="Table Grid 1" w:semiHidden="1" w:unhideWhenUsed="1"/>
-    <w:lsdException w:name="Table Grid 2" w:semiHidden="1" w:unhideWhenUsed="1"/>
-    <w:lsdException w:name="Table Grid 3" w:semiHidden="1" w:unhideWhenUsed="1"/>
-    <w:lsdException w:name="Table Grid 4" w:semiHidden="1" w:unhideWhenUsed="1"/>
-    <w:lsdException w:name="Table Grid 5" w:semiHidden="1" w:unhideWhenUsed="1"/>
-    <w:lsdException w:name="Table Grid 6" w:semiHidden="1" w:unhideWhenUsed="1"/>
-    <w:lsdException w:name="Table Grid 7" w:semiHidden="1" w:unhideWhenUsed="1"/>
-    <w:lsdException w:name="Table Grid 8" w:semiHidden="1" w:unhideWhenUsed="1"/>
-    <w:lsdException w:name="Table List 1" w:semiHidden="1" w:unhideWhenUsed="1"/>
-    <w:lsdException w:name="Table List 2" w:semiHidden="1" w:unhideWhenUsed="1"/>
-    <w:lsdException w:name="Table List 3" w:semiHidden="1" w:unhideWhenUsed="1"/>
-    <w:lsdException w:name="Table List 4" w:semiHidden="1" w:unhideWhenUsed="1"/>
-    <w:lsdException w:name="Table List 5" w:semiHidden="1" w:unhideWhenUsed="1"/>
-    <w:lsdException w:name="Table List 6" w:semiHidden="1" w:unhideWhenUsed="1"/>
-    <w:lsdException w:name="Table List 7" w:semiHidden="1" w:unhideWhenUsed="1"/>
-    <w:lsdException w:name="Table List 8" w:semiHidden="1" w:unhideWhenUsed="1"/>
-    <w:lsdException w:name="Table 3D effects 1" w:semiHidden="1" w:unhideWhenUsed="1"/>
-    <w:lsdException w:name="Table 3D effects 2" w:semiHidden="1" w:unhideWhenUsed="1"/>
-    <w:lsdException w:name="Table 3D effects 3" w:semiHidden="1" w:unhideWhenUsed="1"/>
-    <w:lsdException w:name="Table Contemporary" w:semiHidden="1" w:unhideWhenUsed="1"/>
-    <w:lsdException w:name="Table Elegant" w:semiHidden="1" w:unhideWhenUsed="1"/>
-    <w:lsdException w:name="Table Professional" w:semiHidden="1" w:unhideWhenUsed="1"/>
-    <w:lsdException w:name="Table Subtle 1" w:semiHidden="1" w:unhideWhenUsed="1"/>
-    <w:lsdException w:name="Table Subtle 2" w:semiHidden="1" w:unhideWhenUsed="1"/>
-    <w:lsdException w:name="Table Web 1" w:semiHidden="1" w:unhideWhenUsed="1"/>
-    <w:lsdException w:name="Table Web 2" w:semiHidden="1" w:unhideWhenUsed="1"/>
-    <w:lsdException w:name="Table Web 3" w:semiHidden="1" w:unhideWhenUsed="1"/>
-    <w:lsdException w:name="Balloon Text" w:semiHidden="1" w:unhideWhenUsed="1"/>
-    <w:lsdException w:name="Table Grid" w:uiPriority="39"/>
-    <w:lsdException w:name="Table Theme" w:semiHidden="1" w:unhideWhenUsed="1"/>
-    <w:lsdException w:name="Placeholder Text" w:semiHidden="1"/>
-    <w:lsdException w:name="No Spacing" w:uiPriority="1" w:qFormat="1"/>
-    <w:lsdException w:name="Light Shading" w:uiPriority="60"/>
-    <w:lsdException w:name="Light List" w:uiPriority="61"/>
-    <w:lsdException w:name="Light Grid" w:uiPriority="62"/>
-    <w:lsdException w:name="Medium Shading 1" w:uiPriority="63"/>
-    <w:lsdException w:name="Medium Shading 2" w:uiPriority="64"/>
-    <w:lsdException w:name="Medium List 1" w:uiPriority="65"/>
-    <w:lsdException w:name="Medium List 2" w:uiPriority="66"/>
-    <w:lsdException w:name="Medium Grid 1" w:uiPriority="67"/>
-    <w:lsdException w:name="Medium Grid 2" w:uiPriority="68"/>
-    <w:lsdException w:name="Medium Grid 3" w:uiPriority="69"/>
-    <w:lsdException w:name="Dark List" w:uiPriority="70"/>
-    <w:lsdException w:name="Colorful Shading" w:uiPriority="71"/>
-    <w:lsdException w:name="Colorful List" w:uiPriority="72"/>
-    <w:lsdException w:name="Colorful Grid" w:uiPriority="73"/>
-    <w:lsdException w:name="Light Shading Accent 1" w:uiPriority="60"/>
-    <w:lsdException w:name="Light List Accent 1" w:uiPriority="61"/>
-    <w:lsdException w:name="Light Grid Accent 1" w:uiPriority="62"/>
-    <w:lsdException w:name="Medium Shading 1 Accent 1" w:uiPriority="63"/>
-    <w:lsdException w:name="Medium Shading 2 Accent 1" w:uiPriority="64"/>
-    <w:lsdException w:name="Medium List 1 Accent 1" w:uiPriority="65"/>
-    <w:lsdException w:name="Revision" w:semiHidden="1"/>
-    <w:lsdException w:name="List Paragraph" w:uiPriority="34" w:qFormat="1"/>
-    <w:lsdException w:name="Quote" w:uiPriority="29" w:qFormat="1"/>
-    <w:lsdException w:name="Intense Quote" w:uiPriority="30" w:qFormat="1"/>
-    <w:lsdException w:name="Medium List 2 Accent 1" w:uiPriority="66"/>
-    <w:lsdException w:name="Medium Grid 1 Accent 1" w:uiPriority="67"/>
-    <w:lsdException w:name="Medium Grid 2 Accent 1" w:uiPriority="68"/>
-    <w:lsdException w:name="Medium Grid 3 Accent 1" w:uiPriority="69"/>
-    <w:lsdException w:name="Dark List Accent 1" w:uiPriority="70"/>
-    <w:lsdException w:name="Colorful Shading Accent 1" w:uiPriority="71"/>
-    <w:lsdException w:name="Colorful List Accent 1" w:uiPriority="72"/>
-    <w:lsdException w:name="Colorful Grid Accent 1" w:uiPriority="73"/>
-    <w:lsdException w:name="Light Shading Accent 2" w:uiPriority="60"/>
-    <w:lsdException w:name="Light List Accent 2" w:uiPriority="61"/>
-    <w:lsdException w:name="Light Grid Accent 2" w:uiPriority="62"/>
-    <w:lsdException w:name="Medium Shading 1 Accent 2" w:uiPriority="63"/>
-    <w:lsdException w:name="Medium Shading 2 Accent 2" w:uiPriority="64"/>
-    <w:lsdException w:name="Medium List 1 Accent 2" w:uiPriority="65"/>
-    <w:lsdException w:name="Medium List 2 Accent 2" w:uiPriority="66"/>
-    <w:lsdException w:name="Medium Grid 1 Accent 2" w:uiPriority="67"/>
-    <w:lsdException w:name="Medium Grid 2 Accent 2" w:uiPriority="68"/>
-    <w:lsdException w:name="Medium Grid 3 Accent 2" w:uiPriority="69"/>
-    <w:lsdException w:name="Dark List Accent 2" w:uiPriority="70"/>
-    <w:lsdException w:name="Colorful Shading Accent 2" w:uiPriority="71"/>
-    <w:lsdException w:name="Colorful List Accent 2" w:uiPriority="72"/>
-    <w:lsdException w:name="Colorful Grid Accent 2" w:uiPriority="73"/>
-    <w:lsdException w:name="Light Shading Accent 3" w:uiPriority="60"/>
-    <w:lsdException w:name="Light List Accent 3" w:uiPriority="61"/>
-    <w:lsdException w:name="Light Grid Accent 3" w:uiPriority="62"/>
-    <w:lsdException w:name="Medium Shading 1 Accent 3" w:uiPriority="63"/>
-    <w:lsdException w:name="Medium Shading 2 Accent 3" w:uiPriority="64"/>
-    <w:lsdException w:name="Medium List 1 Accent 3" w:uiPriority="65"/>
-    <w:lsdException w:name="Medium List 2 Accent 3" w:uiPriority="66"/>
-    <w:lsdException w:name="Medium Grid 1 Accent 3" w:uiPriority="67"/>
-    <w:lsdException w:name="Medium Grid 2 Accent 3" w:uiPriority="68"/>
-    <w:lsdException w:name="Medium Grid 3 Accent 3" w:uiPriority="69"/>
-    <w:lsdException w:name="Dark List Accent 3" w:uiPriority="70"/>
-    <w:lsdException w:name="Colorful Shading Accent 3" w:uiPriority="71"/>
-    <w:lsdException w:name="Colorful List Accent 3" w:uiPriority="72"/>
-    <w:lsdException w:name="Colorful Grid Accent 3" w:uiPriority="73"/>
-    <w:lsdException w:name="Light Shading Accent 4" w:uiPriority="60"/>
-    <w:lsdException w:name="Light List Accent 4" w:uiPriority="61"/>
-    <w:lsdException w:name="Light Grid Accent 4" w:uiPriority="62"/>
-    <w:lsdException w:name="Medium Shading 1 Accent 4" w:uiPriority="63"/>
-    <w:lsdException w:name="Medium Shading 2 Accent 4" w:uiPriority="64"/>
-    <w:lsdException w:name="Medium List 1 Accent 4" w:uiPriority="65"/>
-    <w:lsdException w:name="Medium List 2 Accent 4" w:uiPriority="66"/>
-    <w:lsdException w:name="Medium Grid 1 Accent 4" w:uiPriority="67"/>
-    <w:lsdException w:name="Medium Grid 2 Accent 4" w:uiPriority="68"/>
-    <w:lsdException w:name="Medium Grid 3 Accent 4" w:uiPriority="69"/>
-    <w:lsdException w:name="Dark List Accent 4" w:uiPriority="70"/>
-    <w:lsdException w:name="Colorful Shading Accent 4" w:uiPriority="71"/>
-    <w:lsdException w:name="Colorful List Accent 4" w:uiPriority="72"/>
-    <w:lsdException w:name="Colorful Grid Accent 4" w:uiPriority="73"/>
-    <w:lsdException w:name="Light Shading Accent 5" w:uiPriority="60"/>
-    <w:lsdException w:name="Light List Accent 5" w:uiPriority="61"/>
-    <w:lsdException w:name="Light Grid Accent 5" w:uiPriority="62"/>
-    <w:lsdException w:name="Medium Shading 1 Accent 5" w:uiPriority="63"/>
-    <w:lsdException w:name="Medium Shading 2 Accent 5" w:uiPriority="64"/>
-    <w:lsdException w:name="Medium List 1 Accent 5" w:uiPriority="65"/>
-    <w:lsdException w:name="Medium List 2 Accent 5" w:uiPriority="66"/>
-    <w:lsdException w:name="Medium Grid 1 Accent 5" w:uiPriority="67"/>
-    <w:lsdException w:name="Medium Grid 2 Accent 5" w:uiPriority="68"/>
-    <w:lsdException w:name="Medium Grid 3 Accent 5" w:uiPriority="69"/>
-    <w:lsdException w:name="Dark List Accent 5" w:uiPriority="70"/>
-    <w:lsdException w:name="Colorful Shading Accent 5" w:uiPriority="71"/>
-    <w:lsdException w:name="Colorful List Accent 5" w:uiPriority="72"/>
-    <w:lsdException w:name="Colorful Grid Accent 5" w:uiPriority="73"/>
-    <w:lsdException w:name="Light Shading Accent 6" w:uiPriority="60"/>
-    <w:lsdException w:name="Light List Accent 6" w:uiPriority="61"/>
-    <w:lsdException w:name="Light Grid Accent 6" w:uiPriority="62"/>
-    <w:lsdException w:name="Medium Shading 1 Accent 6" w:uiPriority="63"/>
-    <w:lsdException w:name="Medium Shading 2 Accent 6" w:uiPriority="64"/>
-    <w:lsdException w:name="Medium List 1 Accent 6" w:uiPriority="65"/>
-    <w:lsdException w:name="Medium List 2 Accent 6" w:uiPriority="66"/>
-    <w:lsdException w:name="Medium Grid 1 Accent 6" w:uiPriority="67"/>
-    <w:lsdException w:name="Medium Grid 2 Accent 6" w:uiPriority="68"/>
-    <w:lsdException w:name="Medium Grid 3 Accent 6" w:uiPriority="69"/>
-    <w:lsdException w:name="Dark List Accent 6" w:uiPriority="70"/>
-    <w:lsdException w:name="Colorful Shading Accent 6" w:uiPriority="71"/>
-    <w:lsdException w:name="Colorful List Accent 6" w:uiPriority="72"/>
-    <w:lsdException w:name="Colorful Grid Accent 6" w:uiPriority="73"/>
-    <w:lsdException w:name="Subtle Emphasis" w:uiPriority="19" w:qFormat="1"/>
-    <w:lsdException w:name="Intense Emphasis" w:uiPriority="21" w:qFormat="1"/>
-    <w:lsdException w:name="Subtle Reference" w:uiPriority="31" w:qFormat="1"/>
-    <w:lsdException w:name="Intense Reference" w:uiPriority="32" w:qFormat="1"/>
-    <w:lsdException w:name="Book Title" w:uiPriority="33" w:qFormat="1"/>
-    <w:lsdException w:name="Bibliography" w:semiHidden="1" w:uiPriority="37" w:unhideWhenUsed="1"/>
-    <w:lsdException w:name="TOC Heading" w:semiHidden="1" w:uiPriority="39" w:unhideWhenUsed="1" w:qFormat="1"/>
-    <w:lsdException w:name="Plain Table 1" w:uiPriority="41"/>
-    <w:lsdException w:name="Plain Table 2" w:uiPriority="42"/>
-    <w:lsdException w:name="Plain Table 3" w:uiPriority="43"/>
-    <w:lsdException w:name="Plain Table 4" w:uiPriority="44"/>
-    <w:lsdException w:name="Plain Table 5" w:uiPriority="45"/>
-    <w:lsdException w:name="Grid Table Light" w:uiPriority="40"/>
-    <w:lsdException w:name="Grid Table 1 Light" w:uiPriority="46"/>
-    <w:lsdException w:name="Grid Table 2" w:uiPriority="47"/>
-    <w:lsdException w:name="Grid Table 3" w:uiPriority="48"/>
-    <w:lsdException w:name="Grid Table 4" w:uiPriority="49"/>
-    <w:lsdException w:name="Grid Table 5 Dark" w:uiPriority="50"/>
-    <w:lsdException w:name="Grid Table 6 Colorful" w:uiPriority="51"/>
-    <w:lsdException w:name="Grid Table 7 Colorful" w:uiPriority="52"/>
-    <w:lsdException w:name="Grid Table 1 Light Accent 1" w:uiPriority="46"/>
-    <w:lsdException w:name="Grid Table 2 Accent 1" w:uiPriority="47"/>
-    <w:lsdException w:name="Grid Table 3 Accent 1" w:uiPriority="48"/>
-    <w:lsdException w:name="Grid Table 4 Accent 1" w:uiPriority="49"/>
-    <w:lsdException w:name="Grid Table 5 Dark Accent 1" w:uiPriority="50"/>
-    <w:lsdException w:name="Grid Table 6 Colorful Accent 1" w:uiPriority="51"/>
-    <w:lsdException w:name="Grid Table 7 Colorful Accent 1" w:uiPriority="52"/>
-    <w:lsdException w:name="Grid Table 1 Light Accent 2" w:uiPriority="46"/>
-    <w:lsdException w:name="Grid Table 2 Accent 2" w:uiPriority="47"/>
-    <w:lsdException w:name="Grid Table 3 Accent 2" w:uiPriority="48"/>
-    <w:lsdException w:name="Grid Table 4 Accent 2" w:uiPriority="49"/>
-    <w:lsdException w:name="Grid Table 5 Dark Accent 2" w:uiPriority="50"/>
-    <w:lsdException w:name="Grid Table 6 Colorful Accent 2" w:uiPriority="51"/>
-    <w:lsdException w:name="Grid Table 7 Colorful Accent 2" w:uiPriority="52"/>
-    <w:lsdException w:name="Grid Table 1 Light Accent 3" w:uiPriority="46"/>
-    <w:lsdException w:name="Grid Table 2 Accent 3" w:uiPriority="47"/>
-    <w:lsdException w:name="Grid Table 3 Accent 3" w:uiPriority="48"/>
-    <w:lsdException w:name="Grid Table 4 Accent 3" w:uiPriority="49"/>
-    <w:lsdException w:name="Grid Table 5 Dark Accent 3" w:uiPriority="50"/>
-    <w:lsdException w:name="Grid Table 6 Colorful Accent 3" w:uiPriority="51"/>
-    <w:lsdException w:name="Grid Table 7 Colorful Accent 3" w:uiPriority="52"/>
-    <w:lsdException w:name="Grid Table 1 Light Accent 4" w:uiPriority="46"/>
-    <w:lsdException w:name="Grid Table 2 Accent 4" w:uiPriority="47"/>
-    <w:lsdException w:name="Grid Table 3 Accent 4" w:uiPriority="48"/>
-    <w:lsdException w:name="Grid Table 4 Accent 4" w:uiPriority="49"/>
-    <w:lsdException w:name="Grid Table 5 Dark Accent 4" w:uiPriority="50"/>
-    <w:lsdException w:name="Grid Table 6 Colorful Accent 4" w:uiPriority="51"/>
-    <w:lsdException w:name="Grid Table 7 Colorful Accent 4" w:uiPriority="52"/>
-    <w:lsdException w:name="Grid Table 1 Light Accent 5" w:uiPriority="46"/>
-    <w:lsdException w:name="Grid Table 2 Accent 5" w:uiPriority="47"/>
-    <w:lsdException w:name="Grid Table 3 Accent 5" w:uiPriority="48"/>
-    <w:lsdException w:name="Grid Table 4 Accent 5" w:uiPriority="49"/>
-    <w:lsdException w:name="Grid Table 5 Dark Accent 5" w:uiPriority="50"/>
-    <w:lsdException w:name="Grid Table 6 Colorful Accent 5" w:uiPriority="51"/>
-    <w:lsdException w:name="Grid Table 7 Colorful Accent 5" w:uiPriority="52"/>
-    <w:lsdException w:name="Grid Table 1 Light Accent 6" w:uiPriority="46"/>
-    <w:lsdException w:name="Grid Table 2 Accent 6" w:uiPriority="47"/>
-    <w:lsdException w:name="Grid Table 3 Accent 6" w:uiPriority="48"/>
-    <w:lsdException w:name="Grid Table 4 Accent 6" w:uiPriority="49"/>
-    <w:lsdException w:name="Grid Table 5 Dark Accent 6" w:uiPriority="50"/>
-    <w:lsdException w:name="Grid Table 6 Colorful Accent 6" w:uiPriority="51"/>
-    <w:lsdException w:name="Grid Table 7 Colorful Accent 6" w:uiPriority="52"/>
-    <w:lsdException w:name="List Table 1 Light" w:uiPriority="46"/>
-    <w:lsdException w:name="List Table 2" w:uiPriority="47"/>
-    <w:lsdException w:name="List Table 3" w:uiPriority="48"/>
-    <w:lsdException w:name="List Table 4" w:uiPriority="49"/>
-    <w:lsdException w:name="List Table 5 Dark" w:uiPriority="50"/>
-    <w:lsdException w:name="List Table 6 Colorful" w:uiPriority="51"/>
-    <w:lsdException w:name="List Table 7 Colorful" w:uiPriority="52"/>
-    <w:lsdException w:name="List Table 1 Light Accent 1" w:uiPriority="46"/>
-    <w:lsdException w:name="List Table 2 Accent 1" w:uiPriority="47"/>
-    <w:lsdException w:name="List Table 3 Accent 1" w:uiPriority="48"/>
-    <w:lsdException w:name="List Table 4 Accent 1" w:uiPriority="49"/>
-    <w:lsdException w:name="List Table 5 Dark Accent 1" w:uiPriority="50"/>
-    <w:lsdException w:name="List Table 6 Colorful Accent 1" w:uiPriority="51"/>
-    <w:lsdException w:name="List Table 7 Colorful Accent 1" w:uiPriority="52"/>
-    <w:lsdException w:name="List Table 1 Light Accent 2" w:uiPriority="46"/>
-    <w:lsdException w:name="List Table 2 Accent 2" w:uiPriority="47"/>
-    <w:lsdException w:name="List Table 3 Accent 2" w:uiPriority="48"/>
-    <w:lsdException w:name="List Table 4 Accent 2" w:uiPriority="49"/>
-    <w:lsdException w:name="List Table 5 Dark Accent 2" w:uiPriority="50"/>
-    <w:lsdException w:name="List Table 6 Colorful Accent 2" w:uiPriority="51"/>
-    <w:lsdException w:name="List Table 7 Colorful Accent 2" w:uiPriority="52"/>
-    <w:lsdException w:name="List Table 1 Light Accent 3" w:uiPriority="46"/>
-    <w:lsdException w:name="List Table 2 Accent 3" w:uiPriority="47"/>
-    <w:lsdException w:name="List Table 3 Accent 3" w:uiPriority="48"/>
-    <w:lsdException w:name="List Table 4 Accent 3" w:uiPriority="49"/>
-    <w:lsdException w:name="List Table 5 Dark Accent 3" w:uiPriority="50"/>
-    <w:lsdException w:name="List Table 6 Colorful Accent 3" w:uiPriority="51"/>
-    <w:lsdException w:name="List Table 7 Colorful Accent 3" w:uiPriority="52"/>
-    <w:lsdException w:name="List Table 1 Light Accent 4" w:uiPriority="46"/>
-    <w:lsdException w:name="List Table 2 Accent 4" w:uiPriority="47"/>
-    <w:lsdException w:name="List Table 3 Accent 4" w:uiPriority="48"/>
-    <w:lsdException w:name="List Table 4 Accent 4" w:uiPriority="49"/>
-    <w:lsdException w:name="List Table 5 Dark Accent 4" w:uiPriority="50"/>
-    <w:lsdException w:name="List Table 6 Colorful Accent 4" w:uiPriority="51"/>
-    <w:lsdException w:name="List Table 7 Colorful Accent 4" w:uiPriority="52"/>
-    <w:lsdException w:name="List Table 1 Light Accent 5" w:uiPriority="46"/>
-    <w:lsdException w:name="List Table 2 Accent 5" w:uiPriority="47"/>
-    <w:lsdException w:name="List Table 3 Accent 5" w:uiPriority="48"/>
-    <w:lsdException w:name="List Table 4 Accent 5" w:uiPriority="49"/>
-    <w:lsdException w:name="List Table 5 Dark Accent 5" w:uiPriority="50"/>
-    <w:lsdException w:name="List Table 6 Colorful Accent 5" w:uiPriority="51"/>
-    <w:lsdException w:name="List Table 7 Colorful Accent 5" w:uiPriority="52"/>
-    <w:lsdException w:name="List Table 1 Light Accent 6" w:uiPriority="46"/>
-    <w:lsdException w:name="List Table 2 Accent 6" w:uiPriority="47"/>
-    <w:lsdException w:name="List Table 3 Accent 6" w:uiPriority="48"/>
-    <w:lsdException w:name="List Table 4 Accent 6" w:uiPriority="49"/>
-    <w:lsdException w:name="List Table 5 Dark Accent 6" w:uiPriority="50"/>
-    <w:lsdException w:name="List Table 6 Colorful Accent 6" w:uiPriority="51"/>
-    <w:lsdException w:name="List Table 7 Colorful Accent 6" w:uiPriority="52"/>
+  <w:latentStyles w:defLockedState="0" w:defUIPriority="99" w:defSemiHidden="1" w:defUnhideWhenUsed="1" w:defQFormat="0" w:count="267">
+    <w:lsdException w:name="Normal" w:locked="1" w:semiHidden="0" w:uiPriority="0" w:unhideWhenUsed="0" w:qFormat="1"/>
+    <w:lsdException w:name="heading 1" w:locked="1" w:semiHidden="0" w:uiPriority="0" w:unhideWhenUsed="0" w:qFormat="1"/>
+    <w:lsdException w:name="heading 2" w:locked="1" w:uiPriority="0" w:qFormat="1"/>
+    <w:lsdException w:name="heading 3" w:locked="1" w:uiPriority="0" w:qFormat="1"/>
+    <w:lsdException w:name="heading 4" w:locked="1" w:uiPriority="0" w:qFormat="1"/>
+    <w:lsdException w:name="heading 5" w:locked="1" w:uiPriority="0" w:qFormat="1"/>
+    <w:lsdException w:name="heading 6" w:locked="1" w:uiPriority="0" w:qFormat="1"/>
+    <w:lsdException w:name="heading 7" w:locked="1" w:uiPriority="0" w:qFormat="1"/>
+    <w:lsdException w:name="heading 8" w:locked="1" w:uiPriority="0" w:qFormat="1"/>
+    <w:lsdException w:name="heading 9" w:locked="1" w:uiPriority="0" w:qFormat="1"/>
+    <w:lsdException w:name="toc 1" w:locked="1" w:semiHidden="0" w:uiPriority="0" w:unhideWhenUsed="0"/>
+    <w:lsdException w:name="toc 2" w:locked="1" w:semiHidden="0" w:uiPriority="0" w:unhideWhenUsed="0"/>
+    <w:lsdException w:name="toc 3" w:locked="1" w:semiHidden="0" w:uiPriority="0" w:unhideWhenUsed="0"/>
+    <w:lsdException w:name="toc 4" w:locked="1" w:semiHidden="0" w:uiPriority="0" w:unhideWhenUsed="0"/>
+    <w:lsdException w:name="toc 5" w:locked="1" w:semiHidden="0" w:uiPriority="0" w:unhideWhenUsed="0"/>
+    <w:lsdException w:name="toc 6" w:locked="1" w:semiHidden="0" w:uiPriority="0" w:unhideWhenUsed="0"/>
+    <w:lsdException w:name="toc 7" w:locked="1" w:semiHidden="0" w:uiPriority="0" w:unhideWhenUsed="0"/>
+    <w:lsdException w:name="toc 8" w:locked="1" w:semiHidden="0" w:uiPriority="0" w:unhideWhenUsed="0"/>
+    <w:lsdException w:name="toc 9" w:locked="1" w:semiHidden="0" w:uiPriority="0" w:unhideWhenUsed="0"/>
+    <w:lsdException w:name="caption" w:locked="1" w:uiPriority="0" w:qFormat="1"/>
+    <w:lsdException w:name="Title" w:locked="1" w:semiHidden="0" w:uiPriority="0" w:unhideWhenUsed="0" w:qFormat="1"/>
+    <w:lsdException w:name="Default Paragraph Font" w:locked="1" w:semiHidden="0" w:uiPriority="0" w:unhideWhenUsed="0"/>
+    <w:lsdException w:name="Subtitle" w:locked="1" w:semiHidden="0" w:uiPriority="0" w:unhideWhenUsed="0" w:qFormat="1"/>
+    <w:lsdException w:name="Strong" w:locked="1" w:semiHidden="0" w:uiPriority="0" w:unhideWhenUsed="0" w:qFormat="1"/>
+    <w:lsdException w:name="Emphasis" w:locked="1" w:semiHidden="0" w:uiPriority="0" w:unhideWhenUsed="0" w:qFormat="1"/>
+    <w:lsdException w:name="Table Grid" w:locked="1" w:semiHidden="0" w:uiPriority="0" w:unhideWhenUsed="0"/>
+    <w:lsdException w:name="Placeholder Text" w:unhideWhenUsed="0"/>
+    <w:lsdException w:name="No Spacing" w:semiHidden="0" w:uiPriority="1" w:unhideWhenUsed="0" w:qFormat="1"/>
+    <w:lsdException w:name="Light Shading" w:semiHidden="0" w:uiPriority="60" w:unhideWhenUsed="0"/>
+    <w:lsdException w:name="Light List" w:semiHidden="0" w:uiPriority="61" w:unhideWhenUsed="0"/>
+    <w:lsdException w:name="Light Grid" w:semiHidden="0" w:uiPriority="62" w:unhideWhenUsed="0"/>
+    <w:lsdException w:name="Medium Shading 1" w:semiHidden="0" w:uiPriority="63" w:unhideWhenUsed="0"/>
+    <w:lsdException w:name="Medium Shading 2" w:semiHidden="0" w:uiPriority="64" w:unhideWhenUsed="0"/>
+    <w:lsdException w:name="Medium List 1" w:semiHidden="0" w:uiPriority="65" w:unhideWhenUsed="0"/>
+    <w:lsdException w:name="Medium List 2" w:semiHidden="0" w:uiPriority="66" w:unhideWhenUsed="0"/>
+    <w:lsdException w:name="Medium Grid 1" w:semiHidden="0" w:uiPriority="67" w:unhideWhenUsed="0"/>
+    <w:lsdException w:name="Medium Grid 2" w:semiHidden="0" w:uiPriority="68" w:unhideWhenUsed="0"/>
+    <w:lsdException w:name="Medium Grid 3" w:semiHidden="0" w:uiPriority="69" w:unhideWhenUsed="0"/>
+    <w:lsdException w:name="Dark List" w:semiHidden="0" w:uiPriority="70" w:unhideWhenUsed="0"/>
+    <w:lsdException w:name="Colorful Shading" w:semiHidden="0" w:uiPriority="71" w:unhideWhenUsed="0"/>
+    <w:lsdException w:name="Colorful List" w:semiHidden="0" w:uiPriority="72" w:unhideWhenUsed="0"/>
+    <w:lsdException w:name="Colorful Grid" w:semiHidden="0" w:uiPriority="73" w:unhideWhenUsed="0"/>
+    <w:lsdException w:name="Light Shading Accent 1" w:semiHidden="0" w:uiPriority="60" w:unhideWhenUsed="0"/>
+    <w:lsdException w:name="Light List Accent 1" w:semiHidden="0" w:uiPriority="61" w:unhideWhenUsed="0"/>
+    <w:lsdException w:name="Light Grid Accent 1" w:semiHidden="0" w:uiPriority="62" w:unhideWhenUsed="0"/>
+    <w:lsdException w:name="Medium Shading 1 Accent 1" w:semiHidden="0" w:uiPriority="63" w:unhideWhenUsed="0"/>
+    <w:lsdException w:name="Medium Shading 2 Accent 1" w:semiHidden="0" w:uiPriority="64" w:unhideWhenUsed="0"/>
+    <w:lsdException w:name="Medium List 1 Accent 1" w:semiHidden="0" w:uiPriority="65" w:unhideWhenUsed="0"/>
+    <w:lsdException w:name="Revision" w:unhideWhenUsed="0"/>
+    <w:lsdException w:name="List Paragraph" w:semiHidden="0" w:uiPriority="34" w:unhideWhenUsed="0" w:qFormat="1"/>
+    <w:lsdException w:name="Quote" w:semiHidden="0" w:uiPriority="29" w:unhideWhenUsed="0" w:qFormat="1"/>
+    <w:lsdException w:name="Intense Quote" w:semiHidden="0" w:uiPriority="30" w:unhideWhenUsed="0" w:qFormat="1"/>
+    <w:lsdException w:name="Medium List 2 Accent 1" w:semiHidden="0" w:uiPriority="66" w:unhideWhenUsed="0"/>
+    <w:lsdException w:name="Medium Grid 1 Accent 1" w:semiHidden="0" w:uiPriority="67" w:unhideWhenUsed="0"/>
+    <w:lsdException w:name="Medium Grid 2 Accent 1" w:semiHidden="0" w:uiPriority="68" w:unhideWhenUsed="0"/>
+    <w:lsdException w:name="Medium Grid 3 Accent 1" w:semiHidden="0" w:uiPriority="69" w:unhideWhenUsed="0"/>
+    <w:lsdException w:name="Dark List Accent 1" w:semiHidden="0" w:uiPriority="70" w:unhideWhenUsed="0"/>
+    <w:lsdException w:name="Colorful Shading Accent 1" w:semiHidden="0" w:uiPriority="71" w:unhideWhenUsed="0"/>
+    <w:lsdException w:name="Colorful List Accent 1" w:semiHidden="0" w:uiPriority="72" w:unhideWhenUsed="0"/>
+    <w:lsdException w:name="Colorful Grid Accent 1" w:semiHidden="0" w:uiPriority="73" w:unhideWhenUsed="0"/>
+    <w:lsdException w:name="Light Shading Accent 2" w:semiHidden="0" w:uiPriority="60" w:unhideWhenUsed="0"/>
+    <w:lsdException w:name="Light List Accent 2" w:semiHidden="0" w:uiPriority="61" w:unhideWhenUsed="0"/>
+    <w:lsdException w:name="Light Grid Accent 2" w:semiHidden="0" w:uiPriority="62" w:unhideWhenUsed="0"/>
+    <w:lsdException w:name="Medium Shading 1 Accent 2" w:semiHidden="0" w:uiPriority="63" w:unhideWhenUsed="0"/>
+    <w:lsdException w:name="Medium Shading 2 Accent 2" w:semiHidden="0" w:uiPriority="64" w:unhideWhenUsed="0"/>
+    <w:lsdException w:name="Medium List 1 Accent 2" w:semiHidden="0" w:uiPriority="65" w:unhideWhenUsed="0"/>
+    <w:lsdException w:name="Medium List 2 Accent 2" w:semiHidden="0" w:uiPriority="66" w:unhideWhenUsed="0"/>
+    <w:lsdException w:name="Medium Grid 1 Accent 2" w:semiHidden="0" w:uiPriority="67" w:unhideWhenUsed="0"/>
+    <w:lsdException w:name="Medium Grid 2 Accent 2" w:semiHidden="0" w:uiPriority="68" w:unhideWhenUsed="0"/>
+    <w:lsdException w:name="Medium Grid 3 Accent 2" w:semiHidden="0" w:uiPriority="69" w:unhideWhenUsed="0"/>
+    <w:lsdException w:name="Dark List Accent 2" w:semiHidden="0" w:uiPriority="70" w:unhideWhenUsed="0"/>
+    <w:lsdException w:name="Colorful Shading Accent 2" w:semiHidden="0" w:uiPriority="71" w:unhideWhenUsed="0"/>
+    <w:lsdException w:name="Colorful List Accent 2" w:semiHidden="0" w:uiPriority="72" w:unhideWhenUsed="0"/>
+    <w:lsdException w:name="Colorful Grid Accent 2" w:semiHidden="0" w:uiPriority="73" w:unhideWhenUsed="0"/>
+    <w:lsdException w:name="Light Shading Accent 3" w:semiHidden="0" w:uiPriority="60" w:unhideWhenUsed="0"/>
+    <w:lsdException w:name="Light List Accent 3" w:semiHidden="0" w:uiPriority="61" w:unhideWhenUsed="0"/>
+    <w:lsdException w:name="Light Grid Accent 3" w:semiHidden="0" w:uiPriority="62" w:unhideWhenUsed="0"/>
+    <w:lsdException w:name="Medium Shading 1 Accent 3" w:semiHidden="0" w:uiPriority="63" w:unhideWhenUsed="0"/>
+    <w:lsdException w:name="Medium Shading 2 Accent 3" w:semiHidden="0" w:uiPriority="64" w:unhideWhenUsed="0"/>
+    <w:lsdException w:name="Medium List 1 Accent 3" w:semiHidden="0" w:uiPriority="65" w:unhideWhenUsed="0"/>
+    <w:lsdException w:name="Medium List 2 Accent 3" w:semiHidden="0" w:uiPriority="66" w:unhideWhenUsed="0"/>
+    <w:lsdException w:name="Medium Grid 1 Accent 3" w:semiHidden="0" w:uiPriority="67" w:unhideWhenUsed="0"/>
+    <w:lsdException w:name="Medium Grid 2 Accent 3" w:semiHidden="0" w:uiPriority="68" w:unhideWhenUsed="0"/>
+    <w:lsdException w:name="Medium Grid 3 Accent 3" w:semiHidden="0" w:uiPriority="69" w:unhideWhenUsed="0"/>
+    <w:lsdException w:name="Dark List Accent 3" w:semiHidden="0" w:uiPriority="70" w:unhideWhenUsed="0"/>
+    <w:lsdException w:name="Colorful Shading Accent 3" w:semiHidden="0" w:uiPriority="71" w:unhideWhenUsed="0"/>
+    <w:lsdException w:name="Colorful List Accent 3" w:semiHidden="0" w:uiPriority="72" w:unhideWhenUsed="0"/>
+    <w:lsdException w:name="Colorful Grid Accent 3" w:semiHidden="0" w:uiPriority="73" w:unhideWhenUsed="0"/>
+    <w:lsdException w:name="Light Shading Accent 4" w:semiHidden="0" w:uiPriority="60" w:unhideWhenUsed="0"/>
+    <w:lsdException w:name="Light List Accent 4" w:semiHidden="0" w:uiPriority="61" w:unhideWhenUsed="0"/>
+    <w:lsdException w:name="Light Grid Accent 4" w:semiHidden="0" w:uiPriority="62" w:unhideWhenUsed="0"/>
+    <w:lsdException w:name="Medium Shading 1 Accent 4" w:semiHidden="0" w:uiPriority="63" w:unhideWhenUsed="0"/>
+    <w:lsdException w:name="Medium Shading 2 Accent 4" w:semiHidden="0" w:uiPriority="64" w:unhideWhenUsed="0"/>
+    <w:lsdException w:name="Medium List 1 Accent 4" w:semiHidden="0" w:uiPriority="65" w:unhideWhenUsed="0"/>
+    <w:lsdException w:name="Medium List 2 Accent 4" w:semiHidden="0" w:uiPriority="66" w:unhideWhenUsed="0"/>
+    <w:lsdException w:name="Medium Grid 1 Accent 4" w:semiHidden="0" w:uiPriority="67" w:unhideWhenUsed="0"/>
+    <w:lsdException w:name="Medium Grid 2 Accent 4" w:semiHidden="0" w:uiPriority="68" w:unhideWhenUsed="0"/>
+    <w:lsdException w:name="Medium Grid 3 Accent 4" w:semiHidden="0" w:uiPriority="69" w:unhideWhenUsed="0"/>
+    <w:lsdException w:name="Dark List Accent 4" w:semiHidden="0" w:uiPriority="70" w:unhideWhenUsed="0"/>
+    <w:lsdException w:name="Colorful Shading Accent 4" w:semiHidden="0" w:uiPriority="71" w:unhideWhenUsed="0"/>
+    <w:lsdException w:name="Colorful List Accent 4" w:semiHidden="0" w:uiPriority="72" w:unhideWhenUsed="0"/>
+    <w:lsdException w:name="Colorful Grid Accent 4" w:semiHidden="0" w:uiPriority="73" w:unhideWhenUsed="0"/>
+    <w:lsdException w:name="Light Shading Accent 5" w:semiHidden="0" w:uiPriority="60" w:unhideWhenUsed="0"/>
+    <w:lsdException w:name="Light List Accent 5" w:semiHidden="0" w:uiPriority="61" w:unhideWhenUsed="0"/>
+    <w:lsdException w:name="Light Grid Accent 5" w:semiHidden="0" w:uiPriority="62" w:unhideWhenUsed="0"/>
+    <w:lsdException w:name="Medium Shading 1 Accent 5" w:semiHidden="0" w:uiPriority="63" w:unhideWhenUsed="0"/>
+    <w:lsdException w:name="Medium Shading 2 Accent 5" w:semiHidden="0" w:uiPriority="64" w:unhideWhenUsed="0"/>
+    <w:lsdException w:name="Medium List 1 Accent 5" w:semiHidden="0" w:uiPriority="65" w:unhideWhenUsed="0"/>
+    <w:lsdException w:name="Medium List 2 Accent 5" w:semiHidden="0" w:uiPriority="66" w:unhideWhenUsed="0"/>
+    <w:lsdException w:name="Medium Grid 1 Accent 5" w:semiHidden="0" w:uiPriority="67" w:unhideWhenUsed="0"/>
+    <w:lsdException w:name="Medium Grid 2 Accent 5" w:semiHidden="0" w:uiPriority="68" w:unhideWhenUsed="0"/>
+    <w:lsdException w:name="Medium Grid 3 Accent 5" w:semiHidden="0" w:uiPriority="69" w:unhideWhenUsed="0"/>
+    <w:lsdException w:name="Dark List Accent 5" w:semiHidden="0" w:uiPriority="70" w:unhideWhenUsed="0"/>
+    <w:lsdException w:name="Colorful Shading Accent 5" w:semiHidden="0" w:uiPriority="71" w:unhideWhenUsed="0"/>
+    <w:lsdException w:name="Colorful List Accent 5" w:semiHidden="0" w:uiPriority="72" w:unhideWhenUsed="0"/>
+    <w:lsdException w:name="Colorful Grid Accent 5" w:semiHidden="0" w:uiPriority="73" w:unhideWhenUsed="0"/>
+    <w:lsdException w:name="Light Shading Accent 6" w:semiHidden="0" w:uiPriority="60" w:unhideWhenUsed="0"/>
+    <w:lsdException w:name="Light List Accent 6" w:semiHidden="0" w:uiPriority="61" w:unhideWhenUsed="0"/>
+    <w:lsdException w:name="Light Grid Accent 6" w:semiHidden="0" w:uiPriority="62" w:unhideWhenUsed="0"/>
+    <w:lsdException w:name="Medium Shading 1 Accent 6" w:semiHidden="0" w:uiPriority="63" w:unhideWhenUsed="0"/>
+    <w:lsdException w:name="Medium Shading 2 Accent 6" w:semiHidden="0" w:uiPriority="64" w:unhideWhenUsed="0"/>
+    <w:lsdException w:name="Medium List 1 Accent 6" w:semiHidden="0" w:uiPriority="65" w:unhideWhenUsed="0"/>
+    <w:lsdException w:name="Medium List 2 Accent 6" w:semiHidden="0" w:uiPriority="66" w:unhideWhenUsed="0"/>
+    <w:lsdException w:name="Medium Grid 1 Accent 6" w:semiHidden="0" w:uiPriority="67" w:unhideWhenUsed="0"/>
+    <w:lsdException w:name="Medium Grid 2 Accent 6" w:semiHidden="0" w:uiPriority="68" w:unhideWhenUsed="0"/>
+    <w:lsdException w:name="Medium Grid 3 Accent 6" w:semiHidden="0" w:uiPriority="69" w:unhideWhenUsed="0"/>
+    <w:lsdException w:name="Dark List Accent 6" w:semiHidden="0" w:uiPriority="70" w:unhideWhenUsed="0"/>
+    <w:lsdException w:name="Colorful Shading Accent 6" w:semiHidden="0" w:uiPriority="71" w:unhideWhenUsed="0"/>
+    <w:lsdException w:name="Colorful List Accent 6" w:semiHidden="0" w:uiPriority="72" w:unhideWhenUsed="0"/>
+    <w:lsdException w:name="Colorful Grid Accent 6" w:semiHidden="0" w:uiPriority="73" w:unhideWhenUsed="0"/>
+    <w:lsdException w:name="Subtle Emphasis" w:semiHidden="0" w:uiPriority="19" w:unhideWhenUsed="0" w:qFormat="1"/>
+    <w:lsdException w:name="Intense Emphasis" w:semiHidden="0" w:uiPriority="21" w:unhideWhenUsed="0" w:qFormat="1"/>
+    <w:lsdException w:name="Subtle Reference" w:semiHidden="0" w:uiPriority="31" w:unhideWhenUsed="0" w:qFormat="1"/>
+    <w:lsdException w:name="Intense Reference" w:semiHidden="0" w:uiPriority="32" w:unhideWhenUsed="0" w:qFormat="1"/>
+    <w:lsdException w:name="Book Title" w:semiHidden="0" w:uiPriority="33" w:unhideWhenUsed="0" w:qFormat="1"/>
+    <w:lsdException w:name="Bibliography" w:uiPriority="37"/>
+    <w:lsdException w:name="TOC Heading" w:uiPriority="39" w:qFormat="1"/>
   </w:latentStyles>
-  <w:style w:type="paragraph" w:default="1" w:styleId="Standaard">
+  <w:style w:type="paragraph" w:default="1" w:styleId="Normal">
     <w:name w:val="Normal"/>
     <w:qFormat/>
+    <w:rsid w:val="000C707A"/>
+    <w:pPr>
+      <w:spacing w:after="160" w:line="259" w:lineRule="auto"/>
+    </w:pPr>
+    <w:rPr>
+      <w:lang w:eastAsia="en-US"/>
+    </w:rPr>
   </w:style>
-  <w:style w:type="character" w:default="1" w:styleId="Standaardalinea-lettertype">
+  <w:style w:type="character" w:default="1" w:styleId="DefaultParagraphFont">
     <w:name w:val="Default Paragraph Font"/>
-    <w:uiPriority w:val="1"/>
+    <w:uiPriority w:val="99"/>
     <w:semiHidden/>
-    <w:unhideWhenUsed/>
   </w:style>
-  <w:style w:type="table" w:default="1" w:styleId="Standaardtabel">
+  <w:style w:type="table" w:default="1" w:styleId="TableNormal">
     <w:name w:val="Normal Table"/>
     <w:uiPriority w:val="99"/>
     <w:semiHidden/>
     <w:unhideWhenUsed/>
+    <w:qFormat/>
     <w:tblPr>
       <w:tblInd w:w="0" w:type="dxa"/>
       <w:tblCellMar>
@@ -1289,16 +1003,16 @@
       </w:tblCellMar>
     </w:tblPr>
   </w:style>
-  <w:style w:type="numbering" w:default="1" w:styleId="Geenlijst">
+  <w:style w:type="numbering" w:default="1" w:styleId="NoList">
     <w:name w:val="No List"/>
     <w:uiPriority w:val="99"/>
     <w:semiHidden/>
     <w:unhideWhenUsed/>
   </w:style>
-  <w:style w:type="paragraph" w:styleId="Lijstalinea">
+  <w:style w:type="paragraph" w:styleId="ListParagraph">
     <w:name w:val="List Paragraph"/>
-    <w:basedOn w:val="Standaard"/>
-    <w:uiPriority w:val="34"/>
+    <w:basedOn w:val="Normal"/>
+    <w:uiPriority w:val="99"/>
     <w:qFormat/>
     <w:rsid w:val="00AE6A14"/>
     <w:pPr>
@@ -1308,24 +1022,24 @@
   </w:style>
   <w:style w:type="character" w:styleId="Hyperlink">
     <w:name w:val="Hyperlink"/>
-    <w:basedOn w:val="Standaardalinea-lettertype"/>
+    <w:basedOn w:val="DefaultParagraphFont"/>
     <w:uiPriority w:val="99"/>
-    <w:unhideWhenUsed/>
     <w:rsid w:val="000A3D6C"/>
     <w:rPr>
-      <w:color w:val="0563C1" w:themeColor="hyperlink"/>
+      <w:rFonts w:cs="Times New Roman"/>
+      <w:color w:val="0563C1"/>
       <w:u w:val="single"/>
     </w:rPr>
   </w:style>
-  <w:style w:type="character" w:styleId="GevolgdeHyperlink">
+  <w:style w:type="character" w:styleId="FollowedHyperlink">
     <w:name w:val="FollowedHyperlink"/>
-    <w:basedOn w:val="Standaardalinea-lettertype"/>
+    <w:basedOn w:val="DefaultParagraphFont"/>
     <w:uiPriority w:val="99"/>
     <w:semiHidden/>
-    <w:unhideWhenUsed/>
     <w:rsid w:val="000A3D6C"/>
     <w:rPr>
-      <w:color w:val="954F72" w:themeColor="followedHyperlink"/>
+      <w:rFonts w:cs="Times New Roman"/>
+      <w:color w:val="954F72"/>
       <w:u w:val="single"/>
     </w:rPr>
   </w:style>
@@ -1343,39 +1057,39 @@
         <a:sysClr val="window" lastClr="FFFFFF"/>
       </a:lt1>
       <a:dk2>
-        <a:srgbClr val="44546A"/>
+        <a:srgbClr val="1F497D"/>
       </a:dk2>
       <a:lt2>
-        <a:srgbClr val="E7E6E6"/>
+        <a:srgbClr val="EEECE1"/>
       </a:lt2>
       <a:accent1>
-        <a:srgbClr val="5B9BD5"/>
+        <a:srgbClr val="4F81BD"/>
       </a:accent1>
       <a:accent2>
-        <a:srgbClr val="ED7D31"/>
+        <a:srgbClr val="C0504D"/>
       </a:accent2>
       <a:accent3>
-        <a:srgbClr val="A5A5A5"/>
+        <a:srgbClr val="9BBB59"/>
       </a:accent3>
       <a:accent4>
-        <a:srgbClr val="FFC000"/>
+        <a:srgbClr val="8064A2"/>
       </a:accent4>
       <a:accent5>
-        <a:srgbClr val="4472C4"/>
+        <a:srgbClr val="4BACC6"/>
       </a:accent5>
       <a:accent6>
-        <a:srgbClr val="70AD47"/>
+        <a:srgbClr val="F79646"/>
       </a:accent6>
       <a:hlink>
-        <a:srgbClr val="0563C1"/>
+        <a:srgbClr val="0000FF"/>
       </a:hlink>
       <a:folHlink>
-        <a:srgbClr val="954F72"/>
+        <a:srgbClr val="800080"/>
       </a:folHlink>
     </a:clrScheme>
     <a:fontScheme name="Office">
       <a:majorFont>
-        <a:latin typeface="Calibri Light" panose="020F0302020204030204"/>
+        <a:latin typeface="Cambria"/>
         <a:ea typeface=""/>
         <a:cs typeface=""/>
         <a:font script="Jpan" typeface="ＭＳ ゴシック"/>
@@ -1407,10 +1121,9 @@
         <a:font script="Mong" typeface="Mongolian Baiti"/>
         <a:font script="Viet" typeface="Times New Roman"/>
         <a:font script="Uigh" typeface="Microsoft Uighur"/>
-        <a:font script="Geor" typeface="Sylfaen"/>
       </a:majorFont>
       <a:minorFont>
-        <a:latin typeface="Calibri" panose="020F0502020204030204"/>
+        <a:latin typeface="Calibri"/>
         <a:ea typeface=""/>
         <a:cs typeface=""/>
         <a:font script="Jpan" typeface="ＭＳ 明朝"/>
@@ -1442,7 +1155,6 @@
         <a:font script="Mong" typeface="Mongolian Baiti"/>
         <a:font script="Viet" typeface="Arial"/>
         <a:font script="Uigh" typeface="Microsoft Uighur"/>
-        <a:font script="Geor" typeface="Sylfaen"/>
       </a:minorFont>
     </a:fontScheme>
     <a:fmtScheme name="Office">
@@ -1454,141 +1166,165 @@
           <a:gsLst>
             <a:gs pos="0">
               <a:schemeClr val="phClr">
-                <a:lumMod val="110000"/>
-                <a:satMod val="105000"/>
-                <a:tint val="67000"/>
+                <a:tint val="50000"/>
+                <a:satMod val="300000"/>
               </a:schemeClr>
             </a:gs>
-            <a:gs pos="50000">
+            <a:gs pos="35000">
               <a:schemeClr val="phClr">
-                <a:lumMod val="105000"/>
-                <a:satMod val="103000"/>
-                <a:tint val="73000"/>
+                <a:tint val="37000"/>
+                <a:satMod val="300000"/>
               </a:schemeClr>
             </a:gs>
             <a:gs pos="100000">
               <a:schemeClr val="phClr">
-                <a:lumMod val="105000"/>
-                <a:satMod val="109000"/>
-                <a:tint val="81000"/>
+                <a:tint val="15000"/>
+                <a:satMod val="350000"/>
               </a:schemeClr>
             </a:gs>
           </a:gsLst>
-          <a:lin ang="5400000" scaled="0"/>
+          <a:lin ang="16200000" scaled="1"/>
         </a:gradFill>
         <a:gradFill rotWithShape="1">
           <a:gsLst>
             <a:gs pos="0">
               <a:schemeClr val="phClr">
-                <a:satMod val="103000"/>
-                <a:lumMod val="102000"/>
-                <a:tint val="94000"/>
+                <a:shade val="51000"/>
+                <a:satMod val="130000"/>
               </a:schemeClr>
             </a:gs>
-            <a:gs pos="50000">
+            <a:gs pos="80000">
               <a:schemeClr val="phClr">
-                <a:satMod val="110000"/>
-                <a:lumMod val="100000"/>
-                <a:shade val="100000"/>
+                <a:shade val="93000"/>
+                <a:satMod val="130000"/>
               </a:schemeClr>
             </a:gs>
             <a:gs pos="100000">
               <a:schemeClr val="phClr">
-                <a:lumMod val="99000"/>
-                <a:satMod val="120000"/>
-                <a:shade val="78000"/>
+                <a:shade val="94000"/>
+                <a:satMod val="135000"/>
               </a:schemeClr>
             </a:gs>
           </a:gsLst>
-          <a:lin ang="5400000" scaled="0"/>
+          <a:lin ang="16200000" scaled="0"/>
         </a:gradFill>
       </a:fillStyleLst>
       <a:lnStyleLst>
-        <a:ln w="6350" cap="flat" cmpd="sng" algn="ctr">
+        <a:ln w="9525" cap="flat" cmpd="sng" algn="ctr">
+          <a:solidFill>
+            <a:schemeClr val="phClr">
+              <a:shade val="95000"/>
+              <a:satMod val="105000"/>
+            </a:schemeClr>
+          </a:solidFill>
+          <a:prstDash val="solid"/>
+        </a:ln>
+        <a:ln w="25400" cap="flat" cmpd="sng" algn="ctr">
           <a:solidFill>
             <a:schemeClr val="phClr"/>
           </a:solidFill>
           <a:prstDash val="solid"/>
-          <a:miter lim="800000"/>
         </a:ln>
-        <a:ln w="12700" cap="flat" cmpd="sng" algn="ctr">
+        <a:ln w="38100" cap="flat" cmpd="sng" algn="ctr">
           <a:solidFill>
             <a:schemeClr val="phClr"/>
           </a:solidFill>
           <a:prstDash val="solid"/>
-          <a:miter lim="800000"/>
-        </a:ln>
-        <a:ln w="19050" cap="flat" cmpd="sng" algn="ctr">
-          <a:solidFill>
-            <a:schemeClr val="phClr"/>
-          </a:solidFill>
-          <a:prstDash val="solid"/>
-          <a:miter lim="800000"/>
         </a:ln>
       </a:lnStyleLst>
       <a:effectStyleLst>
         <a:effectStyle>
-          <a:effectLst/>
-        </a:effectStyle>
-        <a:effectStyle>
-          <a:effectLst/>
+          <a:effectLst>
+            <a:outerShdw blurRad="40000" dist="20000" dir="5400000" rotWithShape="0">
+              <a:srgbClr val="000000">
+                <a:alpha val="38000"/>
+              </a:srgbClr>
+            </a:outerShdw>
+          </a:effectLst>
         </a:effectStyle>
         <a:effectStyle>
           <a:effectLst>
-            <a:outerShdw blurRad="57150" dist="19050" dir="5400000" algn="ctr" rotWithShape="0">
+            <a:outerShdw blurRad="40000" dist="23000" dir="5400000" rotWithShape="0">
               <a:srgbClr val="000000">
-                <a:alpha val="63000"/>
+                <a:alpha val="35000"/>
               </a:srgbClr>
             </a:outerShdw>
           </a:effectLst>
+        </a:effectStyle>
+        <a:effectStyle>
+          <a:effectLst>
+            <a:outerShdw blurRad="40000" dist="23000" dir="5400000" rotWithShape="0">
+              <a:srgbClr val="000000">
+                <a:alpha val="35000"/>
+              </a:srgbClr>
+            </a:outerShdw>
+          </a:effectLst>
+          <a:scene3d>
+            <a:camera prst="orthographicFront">
+              <a:rot lat="0" lon="0" rev="0"/>
+            </a:camera>
+            <a:lightRig rig="threePt" dir="t">
+              <a:rot lat="0" lon="0" rev="1200000"/>
+            </a:lightRig>
+          </a:scene3d>
+          <a:sp3d>
+            <a:bevelT w="63500" h="25400"/>
+          </a:sp3d>
         </a:effectStyle>
       </a:effectStyleLst>
       <a:bgFillStyleLst>
         <a:solidFill>
           <a:schemeClr val="phClr"/>
         </a:solidFill>
-        <a:solidFill>
-          <a:schemeClr val="phClr">
-            <a:tint val="95000"/>
-            <a:satMod val="170000"/>
-          </a:schemeClr>
-        </a:solidFill>
         <a:gradFill rotWithShape="1">
           <a:gsLst>
             <a:gs pos="0">
               <a:schemeClr val="phClr">
-                <a:tint val="93000"/>
-                <a:satMod val="150000"/>
-                <a:shade val="98000"/>
-                <a:lumMod val="102000"/>
+                <a:tint val="40000"/>
+                <a:satMod val="350000"/>
               </a:schemeClr>
             </a:gs>
-            <a:gs pos="50000">
+            <a:gs pos="40000">
               <a:schemeClr val="phClr">
-                <a:tint val="98000"/>
-                <a:satMod val="130000"/>
-                <a:shade val="90000"/>
-                <a:lumMod val="103000"/>
+                <a:tint val="45000"/>
+                <a:shade val="99000"/>
+                <a:satMod val="350000"/>
               </a:schemeClr>
             </a:gs>
             <a:gs pos="100000">
               <a:schemeClr val="phClr">
-                <a:shade val="63000"/>
-                <a:satMod val="120000"/>
+                <a:shade val="20000"/>
+                <a:satMod val="255000"/>
               </a:schemeClr>
             </a:gs>
           </a:gsLst>
-          <a:lin ang="5400000" scaled="0"/>
+          <a:path path="circle">
+            <a:fillToRect l="50000" t="-80000" r="50000" b="180000"/>
+          </a:path>
+        </a:gradFill>
+        <a:gradFill rotWithShape="1">
+          <a:gsLst>
+            <a:gs pos="0">
+              <a:schemeClr val="phClr">
+                <a:tint val="80000"/>
+                <a:satMod val="300000"/>
+              </a:schemeClr>
+            </a:gs>
+            <a:gs pos="100000">
+              <a:schemeClr val="phClr">
+                <a:shade val="30000"/>
+                <a:satMod val="200000"/>
+              </a:schemeClr>
+            </a:gs>
+          </a:gsLst>
+          <a:path path="circle">
+            <a:fillToRect l="50000" t="50000" r="50000" b="50000"/>
+          </a:path>
         </a:gradFill>
       </a:bgFillStyleLst>
     </a:fmtScheme>
   </a:themeElements>
   <a:objectDefaults/>
   <a:extraClrSchemeLst/>
-  <a:extLst>
-    <a:ext uri="{05A4C25C-085E-4340-85A3-A5531E510DB2}">
-      <thm15:themeFamily xmlns:thm15="http://schemas.microsoft.com/office/thememl/2012/main" name="Office Theme" id="{62F939B6-93AF-4DB8-9C6B-D6C7DFDC589F}" vid="{4A3C46E8-61CC-4603-A589-7422A47A8E4A}"/>
-    </a:ext>
-  </a:extLst>
 </a:theme>
 </file>
--- a/Eindverslag/Spel handleiding.docx
+++ b/Eindverslag/Spel handleiding.docx
@@ -1,6 +1,6 @@
 
 <file path=word/document.xml><?xml version="1.0" encoding="utf-8"?>
-<w:document xmlns:ve="http://schemas.openxmlformats.org/markup-compatibility/2006" xmlns:o="urn:schemas-microsoft-com:office:office" xmlns:r="http://schemas.openxmlformats.org/officeDocument/2006/relationships" xmlns:m="http://schemas.openxmlformats.org/officeDocument/2006/math" xmlns:v="urn:schemas-microsoft-com:vml" xmlns:wp="http://schemas.openxmlformats.org/drawingml/2006/wordprocessingDrawing" xmlns:w10="urn:schemas-microsoft-com:office:word" xmlns:w="http://schemas.openxmlformats.org/wordprocessingml/2006/main" xmlns:wne="http://schemas.microsoft.com/office/word/2006/wordml">
+<w:document xmlns:wpc="http://schemas.microsoft.com/office/word/2010/wordprocessingCanvas" xmlns:mc="http://schemas.openxmlformats.org/markup-compatibility/2006" xmlns:o="urn:schemas-microsoft-com:office:office" xmlns:r="http://schemas.openxmlformats.org/officeDocument/2006/relationships" xmlns:m="http://schemas.openxmlformats.org/officeDocument/2006/math" xmlns:v="urn:schemas-microsoft-com:vml" xmlns:wp14="http://schemas.microsoft.com/office/word/2010/wordprocessingDrawing" xmlns:wp="http://schemas.openxmlformats.org/drawingml/2006/wordprocessingDrawing" xmlns:w10="urn:schemas-microsoft-com:office:word" xmlns:w="http://schemas.openxmlformats.org/wordprocessingml/2006/main" xmlns:w14="http://schemas.microsoft.com/office/word/2010/wordml" xmlns:w15="http://schemas.microsoft.com/office/word/2012/wordml" xmlns:wpg="http://schemas.microsoft.com/office/word/2010/wordprocessingGroup" xmlns:wpi="http://schemas.microsoft.com/office/word/2010/wordprocessingInk" xmlns:wne="http://schemas.microsoft.com/office/word/2006/wordml" xmlns:wps="http://schemas.microsoft.com/office/word/2010/wordprocessingShape" mc:Ignorable="w14 w15 wp14">
   <w:body>
     <w:p>
       <w:r>
@@ -22,7 +22,7 @@
     </w:p>
     <w:p>
       <w:pPr>
-        <w:pStyle w:val="ListParagraph"/>
+        <w:pStyle w:val="Lijstalinea"/>
         <w:numPr>
           <w:ilvl w:val="0"/>
           <w:numId w:val="1"/>
@@ -34,7 +34,7 @@
     </w:p>
     <w:p>
       <w:pPr>
-        <w:pStyle w:val="ListParagraph"/>
+        <w:pStyle w:val="Lijstalinea"/>
         <w:numPr>
           <w:ilvl w:val="0"/>
           <w:numId w:val="1"/>
@@ -59,7 +59,7 @@
     </w:p>
     <w:p>
       <w:pPr>
-        <w:pStyle w:val="ListParagraph"/>
+        <w:pStyle w:val="Lijstalinea"/>
         <w:numPr>
           <w:ilvl w:val="0"/>
           <w:numId w:val="3"/>
@@ -84,7 +84,7 @@
     </w:p>
     <w:p>
       <w:pPr>
-        <w:pStyle w:val="ListParagraph"/>
+        <w:pStyle w:val="Lijstalinea"/>
         <w:numPr>
           <w:ilvl w:val="0"/>
           <w:numId w:val="2"/>
@@ -96,10 +96,36 @@
       <w:r>
         <w:br/>
       </w:r>
-    </w:p>
-    <w:p>
-      <w:pPr>
-        <w:pStyle w:val="ListParagraph"/>
+      <w:r>
+        <w:pict>
+          <v:shapetype id="_x0000_t75" coordsize="21600,21600" o:spt="75" o:preferrelative="t" path="m@4@5l@4@11@9@11@9@5xe" filled="f" stroked="f">
+            <v:stroke joinstyle="miter"/>
+            <v:formulas>
+              <v:f eqn="if lineDrawn pixelLineWidth 0"/>
+              <v:f eqn="sum @0 1 0"/>
+              <v:f eqn="sum 0 0 @1"/>
+              <v:f eqn="prod @2 1 2"/>
+              <v:f eqn="prod @3 21600 pixelWidth"/>
+              <v:f eqn="prod @3 21600 pixelHeight"/>
+              <v:f eqn="sum @0 0 1"/>
+              <v:f eqn="prod @6 1 2"/>
+              <v:f eqn="prod @7 21600 pixelWidth"/>
+              <v:f eqn="sum @8 21600 0"/>
+              <v:f eqn="prod @7 21600 pixelHeight"/>
+              <v:f eqn="sum @10 21600 0"/>
+            </v:formulas>
+            <v:path o:extrusionok="f" gradientshapeok="t" o:connecttype="rect"/>
+            <o:lock v:ext="edit" aspectratio="t"/>
+          </v:shapetype>
+          <v:shape id="_x0000_i1025" type="#_x0000_t75" style="width:420pt;height:300pt">
+            <v:imagedata r:id="rId5" o:title="ss (2015-04-19 at 11.37.23)"/>
+          </v:shape>
+        </w:pict>
+      </w:r>
+    </w:p>
+    <w:p>
+      <w:pPr>
+        <w:pStyle w:val="Lijstalinea"/>
         <w:numPr>
           <w:ilvl w:val="0"/>
           <w:numId w:val="2"/>
@@ -123,7 +149,7 @@
     </w:p>
     <w:p>
       <w:pPr>
-        <w:pStyle w:val="ListParagraph"/>
+        <w:pStyle w:val="Lijstalinea"/>
         <w:numPr>
           <w:ilvl w:val="0"/>
           <w:numId w:val="2"/>
@@ -138,7 +164,7 @@
       <w:r>
         <w:t xml:space="preserve"> u uw IP vinden via: </w:t>
       </w:r>
-      <w:hyperlink r:id="rId5" w:history="1">
+      <w:hyperlink r:id="rId6" w:history="1">
         <w:r>
           <w:rPr>
             <w:rStyle w:val="Hyperlink"/>
@@ -153,7 +179,7 @@
     </w:p>
     <w:p>
       <w:pPr>
-        <w:pStyle w:val="ListParagraph"/>
+        <w:pStyle w:val="Lijstalinea"/>
         <w:numPr>
           <w:ilvl w:val="0"/>
           <w:numId w:val="2"/>
@@ -174,7 +200,7 @@
     </w:p>
     <w:p>
       <w:pPr>
-        <w:pStyle w:val="ListParagraph"/>
+        <w:pStyle w:val="Lijstalinea"/>
         <w:numPr>
           <w:ilvl w:val="0"/>
           <w:numId w:val="2"/>
@@ -207,7 +233,7 @@
     </w:p>
     <w:p>
       <w:pPr>
-        <w:pStyle w:val="ListParagraph"/>
+        <w:pStyle w:val="Lijstalinea"/>
         <w:numPr>
           <w:ilvl w:val="0"/>
           <w:numId w:val="2"/>
@@ -240,23 +266,25 @@
           <w:color w:val="3D3C40"/>
           <w:shd w:val="clear" w:color="auto" w:fill="FFFFFF"/>
         </w:rPr>
-        <w:t>poortnummer staat opgegeven in de settings.conf als u zelf de server host. Host u hem niet zelf</w:t>
-      </w:r>
+        <w:t xml:space="preserve">poortnummer staat opgegeven in de </w:t>
+      </w:r>
+      <w:proofErr w:type="spellStart"/>
       <w:r>
         <w:rPr>
           <w:rFonts w:cs="Arial"/>
           <w:color w:val="3D3C40"/>
           <w:shd w:val="clear" w:color="auto" w:fill="FFFFFF"/>
         </w:rPr>
-        <w:t>,</w:t>
-      </w:r>
+        <w:t>settings.conf</w:t>
+      </w:r>
+      <w:proofErr w:type="spellEnd"/>
       <w:r>
         <w:rPr>
           <w:rFonts w:cs="Arial"/>
           <w:color w:val="3D3C40"/>
           <w:shd w:val="clear" w:color="auto" w:fill="FFFFFF"/>
         </w:rPr>
-        <w:t xml:space="preserve"> vraag dan weer het poortnummer op.</w:t>
+        <w:t xml:space="preserve"> als u zelf de server host. Host u hem niet zelf</w:t>
       </w:r>
       <w:r>
         <w:rPr>
@@ -264,12 +292,28 @@
           <w:color w:val="3D3C40"/>
           <w:shd w:val="clear" w:color="auto" w:fill="FFFFFF"/>
         </w:rPr>
+        <w:t>,</w:t>
+      </w:r>
+      <w:r>
+        <w:rPr>
+          <w:rFonts w:cs="Arial"/>
+          <w:color w:val="3D3C40"/>
+          <w:shd w:val="clear" w:color="auto" w:fill="FFFFFF"/>
+        </w:rPr>
+        <w:t xml:space="preserve"> vraag dan weer het poortnummer op.</w:t>
+      </w:r>
+      <w:r>
+        <w:rPr>
+          <w:rFonts w:cs="Arial"/>
+          <w:color w:val="3D3C40"/>
+          <w:shd w:val="clear" w:color="auto" w:fill="FFFFFF"/>
+        </w:rPr>
         <w:br/>
       </w:r>
     </w:p>
     <w:p>
       <w:pPr>
-        <w:pStyle w:val="ListParagraph"/>
+        <w:pStyle w:val="Lijstalinea"/>
         <w:numPr>
           <w:ilvl w:val="0"/>
           <w:numId w:val="2"/>
@@ -285,20 +329,53 @@
           <w:b/>
         </w:rPr>
       </w:pPr>
-      <w:r>
-        <w:rPr>
-          <w:b/>
-        </w:rPr>
+    </w:p>
+    <w:p>
+      <w:pPr>
+        <w:rPr>
+          <w:b/>
+        </w:rPr>
+      </w:pPr>
+    </w:p>
+    <w:p>
+      <w:pPr>
+        <w:rPr>
+          <w:b/>
+        </w:rPr>
+      </w:pPr>
+      <w:r>
+        <w:rPr>
+          <w:b/>
+        </w:rPr>
+        <w:lastRenderedPageBreak/>
         <w:t>De lobby:</w:t>
       </w:r>
     </w:p>
     <w:p>
       <w:r>
-        <w:t>In de lobby ziet u in het linkerscherm uzelf en de mogelijk andere spelers staan.</w:t>
+        <w:t xml:space="preserve">In de lobby ziet u in het </w:t>
+      </w:r>
+      <w:proofErr w:type="spellStart"/>
+      <w:r>
+        <w:t>linkerscherm</w:t>
+      </w:r>
+      <w:proofErr w:type="spellEnd"/>
+      <w:r>
+        <w:t xml:space="preserve"> uzelf en de mogelijk andere spelers staan.</w:t>
       </w:r>
       <w:r>
         <w:br/>
       </w:r>
+      <w:r>
+        <w:rPr>
+          <w:b/>
+        </w:rPr>
+        <w:pict>
+          <v:shape id="_x0000_i1026" type="#_x0000_t75" style="width:420pt;height:300pt">
+            <v:imagedata r:id="rId7" o:title="ss (2015-04-19 at 11.42.57)"/>
+          </v:shape>
+        </w:pict>
+      </w:r>
     </w:p>
     <w:p>
       <w:r>
@@ -307,7 +384,7 @@
     </w:p>
     <w:p>
       <w:pPr>
-        <w:pStyle w:val="ListParagraph"/>
+        <w:pStyle w:val="Lijstalinea"/>
         <w:numPr>
           <w:ilvl w:val="0"/>
           <w:numId w:val="2"/>
@@ -322,14 +399,19 @@
     </w:p>
     <w:p>
       <w:pPr>
-        <w:pStyle w:val="ListParagraph"/>
+        <w:pStyle w:val="Lijstalinea"/>
         <w:numPr>
           <w:ilvl w:val="0"/>
           <w:numId w:val="2"/>
         </w:numPr>
       </w:pPr>
-      <w:r>
-        <w:t>Subscribe: u wordt toegevoegd aan het spel dat u heeft geselecteerd. Als er een tegenstander is zal het spel gelijk beginnen.</w:t>
+      <w:proofErr w:type="spellStart"/>
+      <w:r>
+        <w:t>Subscribe</w:t>
+      </w:r>
+      <w:proofErr w:type="spellEnd"/>
+      <w:r>
+        <w:t>: u wordt toegevoegd aan het spel dat u heeft geselecteerd. Als er een tegenstander is zal het spel gelijk beginnen.</w:t>
       </w:r>
       <w:r>
         <w:br/>
@@ -337,14 +419,22 @@
     </w:p>
     <w:p>
       <w:pPr>
-        <w:pStyle w:val="ListParagraph"/>
+        <w:pStyle w:val="Lijstalinea"/>
         <w:numPr>
           <w:ilvl w:val="0"/>
           <w:numId w:val="2"/>
         </w:numPr>
       </w:pPr>
       <w:r>
-        <w:t>Challenge: Selecteer een speler in de lobby en druk op challenge. De speler zal worden uitgedaagd voor het spel dat u heeft geselecteerd.</w:t>
+        <w:t xml:space="preserve">Challenge: Selecteer een speler in de lobby en druk op </w:t>
+      </w:r>
+      <w:proofErr w:type="spellStart"/>
+      <w:r>
+        <w:t>challenge</w:t>
+      </w:r>
+      <w:proofErr w:type="spellEnd"/>
+      <w:r>
+        <w:t>. De speler zal worden uitgedaagd voor het spel dat u heeft geselecteerd.</w:t>
       </w:r>
       <w:r>
         <w:br/>
@@ -352,7 +442,7 @@
     </w:p>
     <w:p>
       <w:pPr>
-        <w:pStyle w:val="ListParagraph"/>
+        <w:pStyle w:val="Lijstalinea"/>
         <w:numPr>
           <w:ilvl w:val="0"/>
           <w:numId w:val="2"/>
@@ -394,7 +484,35 @@
       </w:r>
     </w:p>
     <w:p>
-      <w:r>
+      <w:pPr>
+        <w:rPr>
+          <w:b/>
+        </w:rPr>
+      </w:pPr>
+      <w:r>
+        <w:rPr>
+          <w:b/>
+        </w:rPr>
+        <w:pict>
+          <v:shape id="_x0000_i1027" type="#_x0000_t75" style="width:420pt;height:300pt">
+            <v:imagedata r:id="rId8" o:title="ss (2015-04-19 at 12.24.52)"/>
+          </v:shape>
+        </w:pict>
+      </w:r>
+      <w:r>
+        <w:rPr>
+          <w:b/>
+        </w:rPr>
+        <w:pict>
+          <v:shape id="_x0000_i1028" type="#_x0000_t75" style="width:420pt;height:300pt">
+            <v:imagedata r:id="rId9" o:title="ss (2015-04-19 at 11.53.50)"/>
+          </v:shape>
+        </w:pict>
+      </w:r>
+    </w:p>
+    <w:p>
+      <w:r>
+        <w:lastRenderedPageBreak/>
         <w:t xml:space="preserve">Aan de linkerkant vindt u het speelbord met daaronder wie er aan de beurt is. Als u aan de beurt bent zal er een timer staan hoelang u nog heeft om uw zet te plaatsen. </w:t>
       </w:r>
     </w:p>
@@ -405,7 +523,7 @@
     </w:p>
     <w:p>
       <w:pPr>
-        <w:pStyle w:val="ListParagraph"/>
+        <w:pStyle w:val="Lijstalinea"/>
         <w:numPr>
           <w:ilvl w:val="0"/>
           <w:numId w:val="2"/>
@@ -420,22 +538,37 @@
     </w:p>
     <w:p>
       <w:pPr>
-        <w:pStyle w:val="ListParagraph"/>
+        <w:pStyle w:val="Lijstalinea"/>
         <w:numPr>
           <w:ilvl w:val="0"/>
           <w:numId w:val="2"/>
         </w:numPr>
       </w:pPr>
-      <w:r>
-        <w:t>Forfeit: als u het spel wilt opgeven kunt u hier op drukken. U verliest automatisch het spel.</w:t>
+      <w:proofErr w:type="spellStart"/>
+      <w:r>
+        <w:t>Forfeit</w:t>
+      </w:r>
+      <w:proofErr w:type="spellEnd"/>
+      <w:r>
+        <w:t>: als u het spel wilt opgeven kunt u hier op drukken. U verliest automatisch het spel.</w:t>
       </w:r>
       <w:r>
         <w:br/>
       </w:r>
-    </w:p>
-    <w:p>
-      <w:pPr>
-        <w:pStyle w:val="ListParagraph"/>
+      <w:r>
+        <w:rPr>
+          <w:b/>
+        </w:rPr>
+        <w:pict>
+          <v:shape id="_x0000_i1029" type="#_x0000_t75" style="width:162.65pt;height:91.35pt">
+            <v:imagedata r:id="rId10" o:title="ss (2015-04-19 at 11.58.19)"/>
+          </v:shape>
+        </w:pict>
+      </w:r>
+    </w:p>
+    <w:p>
+      <w:pPr>
+        <w:pStyle w:val="Lijstalinea"/>
         <w:numPr>
           <w:ilvl w:val="0"/>
           <w:numId w:val="2"/>
@@ -450,10 +583,11 @@
       <w:r>
         <w:t>voor u berekenen.</w:t>
       </w:r>
+    </w:p>
+    <w:p>
       <w:bookmarkStart w:id="0" w:name="_GoBack"/>
       <w:bookmarkEnd w:id="0"/>
     </w:p>
-    <w:p/>
     <w:p>
       <w:r>
         <w:br/>
@@ -470,7 +604,7 @@
 </file>
 
 <file path=word/numbering.xml><?xml version="1.0" encoding="utf-8"?>
-<w:numbering xmlns:ve="http://schemas.openxmlformats.org/markup-compatibility/2006" xmlns:o="urn:schemas-microsoft-com:office:office" xmlns:r="http://schemas.openxmlformats.org/officeDocument/2006/relationships" xmlns:m="http://schemas.openxmlformats.org/officeDocument/2006/math" xmlns:v="urn:schemas-microsoft-com:vml" xmlns:wp="http://schemas.openxmlformats.org/drawingml/2006/wordprocessingDrawing" xmlns:w10="urn:schemas-microsoft-com:office:word" xmlns:w="http://schemas.openxmlformats.org/wordprocessingml/2006/main" xmlns:wne="http://schemas.microsoft.com/office/word/2006/wordml">
+<w:numbering xmlns:wpc="http://schemas.microsoft.com/office/word/2010/wordprocessingCanvas" xmlns:mc="http://schemas.openxmlformats.org/markup-compatibility/2006" xmlns:o="urn:schemas-microsoft-com:office:office" xmlns:r="http://schemas.openxmlformats.org/officeDocument/2006/relationships" xmlns:m="http://schemas.openxmlformats.org/officeDocument/2006/math" xmlns:v="urn:schemas-microsoft-com:vml" xmlns:wp14="http://schemas.microsoft.com/office/word/2010/wordprocessingDrawing" xmlns:wp="http://schemas.openxmlformats.org/drawingml/2006/wordprocessingDrawing" xmlns:w10="urn:schemas-microsoft-com:office:word" xmlns:w="http://schemas.openxmlformats.org/wordprocessingml/2006/main" xmlns:w14="http://schemas.microsoft.com/office/word/2010/wordml" xmlns:w15="http://schemas.microsoft.com/office/word/2012/wordml" xmlns:wpg="http://schemas.microsoft.com/office/word/2010/wordprocessingGroup" xmlns:wpi="http://schemas.microsoft.com/office/word/2010/wordprocessingInk" xmlns:wne="http://schemas.microsoft.com/office/word/2006/wordml" xmlns:wps="http://schemas.microsoft.com/office/word/2010/wordprocessingShape" mc:Ignorable="w14 w15 wp14">
   <w:abstractNum w:abstractNumId="0">
     <w:nsid w:val="3C605E4F"/>
     <w:multiLevelType w:val="hybridMultilevel"/>
@@ -820,158 +954,390 @@
 </file>
 
 <file path=word/styles.xml><?xml version="1.0" encoding="utf-8"?>
-<w:styles xmlns:r="http://schemas.openxmlformats.org/officeDocument/2006/relationships" xmlns:w="http://schemas.openxmlformats.org/wordprocessingml/2006/main">
+<w:styles xmlns:mc="http://schemas.openxmlformats.org/markup-compatibility/2006" xmlns:r="http://schemas.openxmlformats.org/officeDocument/2006/relationships" xmlns:w="http://schemas.openxmlformats.org/wordprocessingml/2006/main" xmlns:w14="http://schemas.microsoft.com/office/word/2010/wordml" xmlns:w15="http://schemas.microsoft.com/office/word/2012/wordml" mc:Ignorable="w14 w15">
   <w:docDefaults>
     <w:rPrDefault>
       <w:rPr>
         <w:rFonts w:ascii="Calibri" w:eastAsia="Calibri" w:hAnsi="Calibri" w:cs="Times New Roman"/>
-        <w:sz w:val="22"/>
-        <w:szCs w:val="22"/>
         <w:lang w:val="nl-NL" w:eastAsia="nl-NL" w:bidi="ar-SA"/>
       </w:rPr>
     </w:rPrDefault>
     <w:pPrDefault/>
   </w:docDefaults>
-  <w:latentStyles w:defLockedState="0" w:defUIPriority="99" w:defSemiHidden="1" w:defUnhideWhenUsed="1" w:defQFormat="0" w:count="267">
-    <w:lsdException w:name="Normal" w:locked="1" w:semiHidden="0" w:uiPriority="0" w:unhideWhenUsed="0" w:qFormat="1"/>
-    <w:lsdException w:name="heading 1" w:locked="1" w:semiHidden="0" w:uiPriority="0" w:unhideWhenUsed="0" w:qFormat="1"/>
-    <w:lsdException w:name="heading 2" w:locked="1" w:uiPriority="0" w:qFormat="1"/>
-    <w:lsdException w:name="heading 3" w:locked="1" w:uiPriority="0" w:qFormat="1"/>
-    <w:lsdException w:name="heading 4" w:locked="1" w:uiPriority="0" w:qFormat="1"/>
-    <w:lsdException w:name="heading 5" w:locked="1" w:uiPriority="0" w:qFormat="1"/>
-    <w:lsdException w:name="heading 6" w:locked="1" w:uiPriority="0" w:qFormat="1"/>
-    <w:lsdException w:name="heading 7" w:locked="1" w:uiPriority="0" w:qFormat="1"/>
-    <w:lsdException w:name="heading 8" w:locked="1" w:uiPriority="0" w:qFormat="1"/>
-    <w:lsdException w:name="heading 9" w:locked="1" w:uiPriority="0" w:qFormat="1"/>
-    <w:lsdException w:name="toc 1" w:locked="1" w:semiHidden="0" w:uiPriority="0" w:unhideWhenUsed="0"/>
-    <w:lsdException w:name="toc 2" w:locked="1" w:semiHidden="0" w:uiPriority="0" w:unhideWhenUsed="0"/>
-    <w:lsdException w:name="toc 3" w:locked="1" w:semiHidden="0" w:uiPriority="0" w:unhideWhenUsed="0"/>
-    <w:lsdException w:name="toc 4" w:locked="1" w:semiHidden="0" w:uiPriority="0" w:unhideWhenUsed="0"/>
-    <w:lsdException w:name="toc 5" w:locked="1" w:semiHidden="0" w:uiPriority="0" w:unhideWhenUsed="0"/>
-    <w:lsdException w:name="toc 6" w:locked="1" w:semiHidden="0" w:uiPriority="0" w:unhideWhenUsed="0"/>
-    <w:lsdException w:name="toc 7" w:locked="1" w:semiHidden="0" w:uiPriority="0" w:unhideWhenUsed="0"/>
-    <w:lsdException w:name="toc 8" w:locked="1" w:semiHidden="0" w:uiPriority="0" w:unhideWhenUsed="0"/>
-    <w:lsdException w:name="toc 9" w:locked="1" w:semiHidden="0" w:uiPriority="0" w:unhideWhenUsed="0"/>
-    <w:lsdException w:name="caption" w:locked="1" w:uiPriority="0" w:qFormat="1"/>
-    <w:lsdException w:name="Title" w:locked="1" w:semiHidden="0" w:uiPriority="0" w:unhideWhenUsed="0" w:qFormat="1"/>
-    <w:lsdException w:name="Default Paragraph Font" w:locked="1" w:semiHidden="0" w:uiPriority="0" w:unhideWhenUsed="0"/>
-    <w:lsdException w:name="Subtitle" w:locked="1" w:semiHidden="0" w:uiPriority="0" w:unhideWhenUsed="0" w:qFormat="1"/>
-    <w:lsdException w:name="Strong" w:locked="1" w:semiHidden="0" w:uiPriority="0" w:unhideWhenUsed="0" w:qFormat="1"/>
-    <w:lsdException w:name="Emphasis" w:locked="1" w:semiHidden="0" w:uiPriority="0" w:unhideWhenUsed="0" w:qFormat="1"/>
-    <w:lsdException w:name="Table Grid" w:locked="1" w:semiHidden="0" w:uiPriority="0" w:unhideWhenUsed="0"/>
-    <w:lsdException w:name="Placeholder Text" w:unhideWhenUsed="0"/>
-    <w:lsdException w:name="No Spacing" w:semiHidden="0" w:uiPriority="1" w:unhideWhenUsed="0" w:qFormat="1"/>
-    <w:lsdException w:name="Light Shading" w:semiHidden="0" w:uiPriority="60" w:unhideWhenUsed="0"/>
-    <w:lsdException w:name="Light List" w:semiHidden="0" w:uiPriority="61" w:unhideWhenUsed="0"/>
-    <w:lsdException w:name="Light Grid" w:semiHidden="0" w:uiPriority="62" w:unhideWhenUsed="0"/>
-    <w:lsdException w:name="Medium Shading 1" w:semiHidden="0" w:uiPriority="63" w:unhideWhenUsed="0"/>
-    <w:lsdException w:name="Medium Shading 2" w:semiHidden="0" w:uiPriority="64" w:unhideWhenUsed="0"/>
-    <w:lsdException w:name="Medium List 1" w:semiHidden="0" w:uiPriority="65" w:unhideWhenUsed="0"/>
-    <w:lsdException w:name="Medium List 2" w:semiHidden="0" w:uiPriority="66" w:unhideWhenUsed="0"/>
-    <w:lsdException w:name="Medium Grid 1" w:semiHidden="0" w:uiPriority="67" w:unhideWhenUsed="0"/>
-    <w:lsdException w:name="Medium Grid 2" w:semiHidden="0" w:uiPriority="68" w:unhideWhenUsed="0"/>
-    <w:lsdException w:name="Medium Grid 3" w:semiHidden="0" w:uiPriority="69" w:unhideWhenUsed="0"/>
-    <w:lsdException w:name="Dark List" w:semiHidden="0" w:uiPriority="70" w:unhideWhenUsed="0"/>
-    <w:lsdException w:name="Colorful Shading" w:semiHidden="0" w:uiPriority="71" w:unhideWhenUsed="0"/>
-    <w:lsdException w:name="Colorful List" w:semiHidden="0" w:uiPriority="72" w:unhideWhenUsed="0"/>
-    <w:lsdException w:name="Colorful Grid" w:semiHidden="0" w:uiPriority="73" w:unhideWhenUsed="0"/>
-    <w:lsdException w:name="Light Shading Accent 1" w:semiHidden="0" w:uiPriority="60" w:unhideWhenUsed="0"/>
-    <w:lsdException w:name="Light List Accent 1" w:semiHidden="0" w:uiPriority="61" w:unhideWhenUsed="0"/>
-    <w:lsdException w:name="Light Grid Accent 1" w:semiHidden="0" w:uiPriority="62" w:unhideWhenUsed="0"/>
-    <w:lsdException w:name="Medium Shading 1 Accent 1" w:semiHidden="0" w:uiPriority="63" w:unhideWhenUsed="0"/>
-    <w:lsdException w:name="Medium Shading 2 Accent 1" w:semiHidden="0" w:uiPriority="64" w:unhideWhenUsed="0"/>
-    <w:lsdException w:name="Medium List 1 Accent 1" w:semiHidden="0" w:uiPriority="65" w:unhideWhenUsed="0"/>
-    <w:lsdException w:name="Revision" w:unhideWhenUsed="0"/>
-    <w:lsdException w:name="List Paragraph" w:semiHidden="0" w:uiPriority="34" w:unhideWhenUsed="0" w:qFormat="1"/>
-    <w:lsdException w:name="Quote" w:semiHidden="0" w:uiPriority="29" w:unhideWhenUsed="0" w:qFormat="1"/>
-    <w:lsdException w:name="Intense Quote" w:semiHidden="0" w:uiPriority="30" w:unhideWhenUsed="0" w:qFormat="1"/>
-    <w:lsdException w:name="Medium List 2 Accent 1" w:semiHidden="0" w:uiPriority="66" w:unhideWhenUsed="0"/>
-    <w:lsdException w:name="Medium Grid 1 Accent 1" w:semiHidden="0" w:uiPriority="67" w:unhideWhenUsed="0"/>
-    <w:lsdException w:name="Medium Grid 2 Accent 1" w:semiHidden="0" w:uiPriority="68" w:unhideWhenUsed="0"/>
-    <w:lsdException w:name="Medium Grid 3 Accent 1" w:semiHidden="0" w:uiPriority="69" w:unhideWhenUsed="0"/>
-    <w:lsdException w:name="Dark List Accent 1" w:semiHidden="0" w:uiPriority="70" w:unhideWhenUsed="0"/>
-    <w:lsdException w:name="Colorful Shading Accent 1" w:semiHidden="0" w:uiPriority="71" w:unhideWhenUsed="0"/>
-    <w:lsdException w:name="Colorful List Accent 1" w:semiHidden="0" w:uiPriority="72" w:unhideWhenUsed="0"/>
-    <w:lsdException w:name="Colorful Grid Accent 1" w:semiHidden="0" w:uiPriority="73" w:unhideWhenUsed="0"/>
-    <w:lsdException w:name="Light Shading Accent 2" w:semiHidden="0" w:uiPriority="60" w:unhideWhenUsed="0"/>
-    <w:lsdException w:name="Light List Accent 2" w:semiHidden="0" w:uiPriority="61" w:unhideWhenUsed="0"/>
-    <w:lsdException w:name="Light Grid Accent 2" w:semiHidden="0" w:uiPriority="62" w:unhideWhenUsed="0"/>
-    <w:lsdException w:name="Medium Shading 1 Accent 2" w:semiHidden="0" w:uiPriority="63" w:unhideWhenUsed="0"/>
-    <w:lsdException w:name="Medium Shading 2 Accent 2" w:semiHidden="0" w:uiPriority="64" w:unhideWhenUsed="0"/>
-    <w:lsdException w:name="Medium List 1 Accent 2" w:semiHidden="0" w:uiPriority="65" w:unhideWhenUsed="0"/>
-    <w:lsdException w:name="Medium List 2 Accent 2" w:semiHidden="0" w:uiPriority="66" w:unhideWhenUsed="0"/>
-    <w:lsdException w:name="Medium Grid 1 Accent 2" w:semiHidden="0" w:uiPriority="67" w:unhideWhenUsed="0"/>
-    <w:lsdException w:name="Medium Grid 2 Accent 2" w:semiHidden="0" w:uiPriority="68" w:unhideWhenUsed="0"/>
-    <w:lsdException w:name="Medium Grid 3 Accent 2" w:semiHidden="0" w:uiPriority="69" w:unhideWhenUsed="0"/>
-    <w:lsdException w:name="Dark List Accent 2" w:semiHidden="0" w:uiPriority="70" w:unhideWhenUsed="0"/>
-    <w:lsdException w:name="Colorful Shading Accent 2" w:semiHidden="0" w:uiPriority="71" w:unhideWhenUsed="0"/>
-    <w:lsdException w:name="Colorful List Accent 2" w:semiHidden="0" w:uiPriority="72" w:unhideWhenUsed="0"/>
-    <w:lsdException w:name="Colorful Grid Accent 2" w:semiHidden="0" w:uiPriority="73" w:unhideWhenUsed="0"/>
-    <w:lsdException w:name="Light Shading Accent 3" w:semiHidden="0" w:uiPriority="60" w:unhideWhenUsed="0"/>
-    <w:lsdException w:name="Light List Accent 3" w:semiHidden="0" w:uiPriority="61" w:unhideWhenUsed="0"/>
-    <w:lsdException w:name="Light Grid Accent 3" w:semiHidden="0" w:uiPriority="62" w:unhideWhenUsed="0"/>
-    <w:lsdException w:name="Medium Shading 1 Accent 3" w:semiHidden="0" w:uiPriority="63" w:unhideWhenUsed="0"/>
-    <w:lsdException w:name="Medium Shading 2 Accent 3" w:semiHidden="0" w:uiPriority="64" w:unhideWhenUsed="0"/>
-    <w:lsdException w:name="Medium List 1 Accent 3" w:semiHidden="0" w:uiPriority="65" w:unhideWhenUsed="0"/>
-    <w:lsdException w:name="Medium List 2 Accent 3" w:semiHidden="0" w:uiPriority="66" w:unhideWhenUsed="0"/>
-    <w:lsdException w:name="Medium Grid 1 Accent 3" w:semiHidden="0" w:uiPriority="67" w:unhideWhenUsed="0"/>
-    <w:lsdException w:name="Medium Grid 2 Accent 3" w:semiHidden="0" w:uiPriority="68" w:unhideWhenUsed="0"/>
-    <w:lsdException w:name="Medium Grid 3 Accent 3" w:semiHidden="0" w:uiPriority="69" w:unhideWhenUsed="0"/>
-    <w:lsdException w:name="Dark List Accent 3" w:semiHidden="0" w:uiPriority="70" w:unhideWhenUsed="0"/>
-    <w:lsdException w:name="Colorful Shading Accent 3" w:semiHidden="0" w:uiPriority="71" w:unhideWhenUsed="0"/>
-    <w:lsdException w:name="Colorful List Accent 3" w:semiHidden="0" w:uiPriority="72" w:unhideWhenUsed="0"/>
-    <w:lsdException w:name="Colorful Grid Accent 3" w:semiHidden="0" w:uiPriority="73" w:unhideWhenUsed="0"/>
-    <w:lsdException w:name="Light Shading Accent 4" w:semiHidden="0" w:uiPriority="60" w:unhideWhenUsed="0"/>
-    <w:lsdException w:name="Light List Accent 4" w:semiHidden="0" w:uiPriority="61" w:unhideWhenUsed="0"/>
-    <w:lsdException w:name="Light Grid Accent 4" w:semiHidden="0" w:uiPriority="62" w:unhideWhenUsed="0"/>
-    <w:lsdException w:name="Medium Shading 1 Accent 4" w:semiHidden="0" w:uiPriority="63" w:unhideWhenUsed="0"/>
-    <w:lsdException w:name="Medium Shading 2 Accent 4" w:semiHidden="0" w:uiPriority="64" w:unhideWhenUsed="0"/>
-    <w:lsdException w:name="Medium List 1 Accent 4" w:semiHidden="0" w:uiPriority="65" w:unhideWhenUsed="0"/>
-    <w:lsdException w:name="Medium List 2 Accent 4" w:semiHidden="0" w:uiPriority="66" w:unhideWhenUsed="0"/>
-    <w:lsdException w:name="Medium Grid 1 Accent 4" w:semiHidden="0" w:uiPriority="67" w:unhideWhenUsed="0"/>
-    <w:lsdException w:name="Medium Grid 2 Accent 4" w:semiHidden="0" w:uiPriority="68" w:unhideWhenUsed="0"/>
-    <w:lsdException w:name="Medium Grid 3 Accent 4" w:semiHidden="0" w:uiPriority="69" w:unhideWhenUsed="0"/>
-    <w:lsdException w:name="Dark List Accent 4" w:semiHidden="0" w:uiPriority="70" w:unhideWhenUsed="0"/>
-    <w:lsdException w:name="Colorful Shading Accent 4" w:semiHidden="0" w:uiPriority="71" w:unhideWhenUsed="0"/>
-    <w:lsdException w:name="Colorful List Accent 4" w:semiHidden="0" w:uiPriority="72" w:unhideWhenUsed="0"/>
-    <w:lsdException w:name="Colorful Grid Accent 4" w:semiHidden="0" w:uiPriority="73" w:unhideWhenUsed="0"/>
-    <w:lsdException w:name="Light Shading Accent 5" w:semiHidden="0" w:uiPriority="60" w:unhideWhenUsed="0"/>
-    <w:lsdException w:name="Light List Accent 5" w:semiHidden="0" w:uiPriority="61" w:unhideWhenUsed="0"/>
-    <w:lsdException w:name="Light Grid Accent 5" w:semiHidden="0" w:uiPriority="62" w:unhideWhenUsed="0"/>
-    <w:lsdException w:name="Medium Shading 1 Accent 5" w:semiHidden="0" w:uiPriority="63" w:unhideWhenUsed="0"/>
-    <w:lsdException w:name="Medium Shading 2 Accent 5" w:semiHidden="0" w:uiPriority="64" w:unhideWhenUsed="0"/>
-    <w:lsdException w:name="Medium List 1 Accent 5" w:semiHidden="0" w:uiPriority="65" w:unhideWhenUsed="0"/>
-    <w:lsdException w:name="Medium List 2 Accent 5" w:semiHidden="0" w:uiPriority="66" w:unhideWhenUsed="0"/>
-    <w:lsdException w:name="Medium Grid 1 Accent 5" w:semiHidden="0" w:uiPriority="67" w:unhideWhenUsed="0"/>
-    <w:lsdException w:name="Medium Grid 2 Accent 5" w:semiHidden="0" w:uiPriority="68" w:unhideWhenUsed="0"/>
-    <w:lsdException w:name="Medium Grid 3 Accent 5" w:semiHidden="0" w:uiPriority="69" w:unhideWhenUsed="0"/>
-    <w:lsdException w:name="Dark List Accent 5" w:semiHidden="0" w:uiPriority="70" w:unhideWhenUsed="0"/>
-    <w:lsdException w:name="Colorful Shading Accent 5" w:semiHidden="0" w:uiPriority="71" w:unhideWhenUsed="0"/>
-    <w:lsdException w:name="Colorful List Accent 5" w:semiHidden="0" w:uiPriority="72" w:unhideWhenUsed="0"/>
-    <w:lsdException w:name="Colorful Grid Accent 5" w:semiHidden="0" w:uiPriority="73" w:unhideWhenUsed="0"/>
-    <w:lsdException w:name="Light Shading Accent 6" w:semiHidden="0" w:uiPriority="60" w:unhideWhenUsed="0"/>
-    <w:lsdException w:name="Light List Accent 6" w:semiHidden="0" w:uiPriority="61" w:unhideWhenUsed="0"/>
-    <w:lsdException w:name="Light Grid Accent 6" w:semiHidden="0" w:uiPriority="62" w:unhideWhenUsed="0"/>
-    <w:lsdException w:name="Medium Shading 1 Accent 6" w:semiHidden="0" w:uiPriority="63" w:unhideWhenUsed="0"/>
-    <w:lsdException w:name="Medium Shading 2 Accent 6" w:semiHidden="0" w:uiPriority="64" w:unhideWhenUsed="0"/>
-    <w:lsdException w:name="Medium List 1 Accent 6" w:semiHidden="0" w:uiPriority="65" w:unhideWhenUsed="0"/>
-    <w:lsdException w:name="Medium List 2 Accent 6" w:semiHidden="0" w:uiPriority="66" w:unhideWhenUsed="0"/>
-    <w:lsdException w:name="Medium Grid 1 Accent 6" w:semiHidden="0" w:uiPriority="67" w:unhideWhenUsed="0"/>
-    <w:lsdException w:name="Medium Grid 2 Accent 6" w:semiHidden="0" w:uiPriority="68" w:unhideWhenUsed="0"/>
-    <w:lsdException w:name="Medium Grid 3 Accent 6" w:semiHidden="0" w:uiPriority="69" w:unhideWhenUsed="0"/>
-    <w:lsdException w:name="Dark List Accent 6" w:semiHidden="0" w:uiPriority="70" w:unhideWhenUsed="0"/>
-    <w:lsdException w:name="Colorful Shading Accent 6" w:semiHidden="0" w:uiPriority="71" w:unhideWhenUsed="0"/>
-    <w:lsdException w:name="Colorful List Accent 6" w:semiHidden="0" w:uiPriority="72" w:unhideWhenUsed="0"/>
-    <w:lsdException w:name="Colorful Grid Accent 6" w:semiHidden="0" w:uiPriority="73" w:unhideWhenUsed="0"/>
-    <w:lsdException w:name="Subtle Emphasis" w:semiHidden="0" w:uiPriority="19" w:unhideWhenUsed="0" w:qFormat="1"/>
-    <w:lsdException w:name="Intense Emphasis" w:semiHidden="0" w:uiPriority="21" w:unhideWhenUsed="0" w:qFormat="1"/>
-    <w:lsdException w:name="Subtle Reference" w:semiHidden="0" w:uiPriority="31" w:unhideWhenUsed="0" w:qFormat="1"/>
-    <w:lsdException w:name="Intense Reference" w:semiHidden="0" w:uiPriority="32" w:unhideWhenUsed="0" w:qFormat="1"/>
-    <w:lsdException w:name="Book Title" w:semiHidden="0" w:uiPriority="33" w:unhideWhenUsed="0" w:qFormat="1"/>
-    <w:lsdException w:name="Bibliography" w:uiPriority="37"/>
-    <w:lsdException w:name="TOC Heading" w:uiPriority="39" w:qFormat="1"/>
+  <w:latentStyles w:defLockedState="0" w:defUIPriority="99" w:defSemiHidden="0" w:defUnhideWhenUsed="0" w:defQFormat="0" w:count="371">
+    <w:lsdException w:name="Normal" w:locked="1" w:uiPriority="0" w:qFormat="1"/>
+    <w:lsdException w:name="heading 1" w:locked="1" w:uiPriority="0" w:qFormat="1"/>
+    <w:lsdException w:name="heading 2" w:locked="1" w:semiHidden="1" w:uiPriority="0" w:unhideWhenUsed="1" w:qFormat="1"/>
+    <w:lsdException w:name="heading 3" w:locked="1" w:semiHidden="1" w:uiPriority="0" w:unhideWhenUsed="1" w:qFormat="1"/>
+    <w:lsdException w:name="heading 4" w:locked="1" w:semiHidden="1" w:uiPriority="0" w:unhideWhenUsed="1" w:qFormat="1"/>
+    <w:lsdException w:name="heading 5" w:locked="1" w:semiHidden="1" w:uiPriority="0" w:unhideWhenUsed="1" w:qFormat="1"/>
+    <w:lsdException w:name="heading 6" w:locked="1" w:semiHidden="1" w:uiPriority="0" w:unhideWhenUsed="1" w:qFormat="1"/>
+    <w:lsdException w:name="heading 7" w:locked="1" w:semiHidden="1" w:uiPriority="0" w:unhideWhenUsed="1" w:qFormat="1"/>
+    <w:lsdException w:name="heading 8" w:locked="1" w:semiHidden="1" w:uiPriority="0" w:unhideWhenUsed="1" w:qFormat="1"/>
+    <w:lsdException w:name="heading 9" w:locked="1" w:semiHidden="1" w:uiPriority="0" w:unhideWhenUsed="1" w:qFormat="1"/>
+    <w:lsdException w:name="index 1" w:semiHidden="1" w:unhideWhenUsed="1"/>
+    <w:lsdException w:name="index 2" w:semiHidden="1" w:unhideWhenUsed="1"/>
+    <w:lsdException w:name="index 3" w:semiHidden="1" w:unhideWhenUsed="1"/>
+    <w:lsdException w:name="index 4" w:semiHidden="1" w:unhideWhenUsed="1"/>
+    <w:lsdException w:name="index 5" w:semiHidden="1" w:unhideWhenUsed="1"/>
+    <w:lsdException w:name="index 6" w:semiHidden="1" w:unhideWhenUsed="1"/>
+    <w:lsdException w:name="index 7" w:semiHidden="1" w:unhideWhenUsed="1"/>
+    <w:lsdException w:name="index 8" w:semiHidden="1" w:unhideWhenUsed="1"/>
+    <w:lsdException w:name="index 9" w:semiHidden="1" w:unhideWhenUsed="1"/>
+    <w:lsdException w:name="toc 1" w:locked="1" w:uiPriority="0"/>
+    <w:lsdException w:name="toc 2" w:locked="1" w:uiPriority="0"/>
+    <w:lsdException w:name="toc 3" w:locked="1" w:uiPriority="0"/>
+    <w:lsdException w:name="toc 4" w:locked="1" w:uiPriority="0"/>
+    <w:lsdException w:name="toc 5" w:locked="1" w:uiPriority="0"/>
+    <w:lsdException w:name="toc 6" w:locked="1" w:uiPriority="0"/>
+    <w:lsdException w:name="toc 7" w:locked="1" w:uiPriority="0"/>
+    <w:lsdException w:name="toc 8" w:locked="1" w:uiPriority="0"/>
+    <w:lsdException w:name="toc 9" w:locked="1" w:uiPriority="0"/>
+    <w:lsdException w:name="Normal Indent" w:semiHidden="1" w:unhideWhenUsed="1"/>
+    <w:lsdException w:name="footnote text" w:semiHidden="1" w:unhideWhenUsed="1"/>
+    <w:lsdException w:name="annotation text" w:semiHidden="1" w:unhideWhenUsed="1"/>
+    <w:lsdException w:name="header" w:semiHidden="1" w:unhideWhenUsed="1"/>
+    <w:lsdException w:name="footer" w:semiHidden="1" w:unhideWhenUsed="1"/>
+    <w:lsdException w:name="index heading" w:semiHidden="1" w:unhideWhenUsed="1"/>
+    <w:lsdException w:name="caption" w:locked="1" w:semiHidden="1" w:uiPriority="0" w:unhideWhenUsed="1" w:qFormat="1"/>
+    <w:lsdException w:name="table of figures" w:semiHidden="1" w:unhideWhenUsed="1"/>
+    <w:lsdException w:name="envelope address" w:semiHidden="1" w:unhideWhenUsed="1"/>
+    <w:lsdException w:name="envelope return" w:semiHidden="1" w:unhideWhenUsed="1"/>
+    <w:lsdException w:name="footnote reference" w:semiHidden="1" w:unhideWhenUsed="1"/>
+    <w:lsdException w:name="annotation reference" w:semiHidden="1" w:unhideWhenUsed="1"/>
+    <w:lsdException w:name="line number" w:semiHidden="1" w:unhideWhenUsed="1"/>
+    <w:lsdException w:name="page number" w:semiHidden="1" w:unhideWhenUsed="1"/>
+    <w:lsdException w:name="endnote reference" w:semiHidden="1" w:unhideWhenUsed="1"/>
+    <w:lsdException w:name="endnote text" w:semiHidden="1" w:unhideWhenUsed="1"/>
+    <w:lsdException w:name="table of authorities" w:semiHidden="1" w:unhideWhenUsed="1"/>
+    <w:lsdException w:name="macro" w:semiHidden="1" w:unhideWhenUsed="1"/>
+    <w:lsdException w:name="toa heading" w:semiHidden="1" w:unhideWhenUsed="1"/>
+    <w:lsdException w:name="List" w:semiHidden="1" w:unhideWhenUsed="1"/>
+    <w:lsdException w:name="List Bullet" w:semiHidden="1" w:unhideWhenUsed="1"/>
+    <w:lsdException w:name="List Number" w:semiHidden="1" w:unhideWhenUsed="1"/>
+    <w:lsdException w:name="List 2" w:semiHidden="1" w:unhideWhenUsed="1"/>
+    <w:lsdException w:name="List 3" w:semiHidden="1" w:unhideWhenUsed="1"/>
+    <w:lsdException w:name="List 4" w:semiHidden="1" w:unhideWhenUsed="1"/>
+    <w:lsdException w:name="List 5" w:semiHidden="1" w:unhideWhenUsed="1"/>
+    <w:lsdException w:name="List Bullet 2" w:semiHidden="1" w:unhideWhenUsed="1"/>
+    <w:lsdException w:name="List Bullet 3" w:semiHidden="1" w:unhideWhenUsed="1"/>
+    <w:lsdException w:name="List Bullet 4" w:semiHidden="1" w:unhideWhenUsed="1"/>
+    <w:lsdException w:name="List Bullet 5" w:semiHidden="1" w:unhideWhenUsed="1"/>
+    <w:lsdException w:name="List Number 2" w:semiHidden="1" w:unhideWhenUsed="1"/>
+    <w:lsdException w:name="List Number 3" w:semiHidden="1" w:unhideWhenUsed="1"/>
+    <w:lsdException w:name="List Number 4" w:semiHidden="1" w:unhideWhenUsed="1"/>
+    <w:lsdException w:name="List Number 5" w:semiHidden="1" w:unhideWhenUsed="1"/>
+    <w:lsdException w:name="Title" w:locked="1" w:uiPriority="0" w:qFormat="1"/>
+    <w:lsdException w:name="Closing" w:semiHidden="1" w:unhideWhenUsed="1"/>
+    <w:lsdException w:name="Signature" w:semiHidden="1" w:unhideWhenUsed="1"/>
+    <w:lsdException w:name="Default Paragraph Font" w:locked="1" w:uiPriority="0"/>
+    <w:lsdException w:name="Body Text" w:semiHidden="1" w:unhideWhenUsed="1"/>
+    <w:lsdException w:name="Body Text Indent" w:semiHidden="1" w:unhideWhenUsed="1"/>
+    <w:lsdException w:name="List Continue" w:semiHidden="1" w:unhideWhenUsed="1"/>
+    <w:lsdException w:name="List Continue 2" w:semiHidden="1" w:unhideWhenUsed="1"/>
+    <w:lsdException w:name="List Continue 3" w:semiHidden="1" w:unhideWhenUsed="1"/>
+    <w:lsdException w:name="List Continue 4" w:semiHidden="1" w:unhideWhenUsed="1"/>
+    <w:lsdException w:name="List Continue 5" w:semiHidden="1" w:unhideWhenUsed="1"/>
+    <w:lsdException w:name="Message Header" w:semiHidden="1" w:unhideWhenUsed="1"/>
+    <w:lsdException w:name="Subtitle" w:locked="1" w:uiPriority="0" w:qFormat="1"/>
+    <w:lsdException w:name="Salutation" w:semiHidden="1" w:unhideWhenUsed="1"/>
+    <w:lsdException w:name="Date" w:semiHidden="1" w:unhideWhenUsed="1"/>
+    <w:lsdException w:name="Body Text First Indent" w:semiHidden="1" w:unhideWhenUsed="1"/>
+    <w:lsdException w:name="Body Text First Indent 2" w:semiHidden="1" w:unhideWhenUsed="1"/>
+    <w:lsdException w:name="Note Heading" w:semiHidden="1" w:unhideWhenUsed="1"/>
+    <w:lsdException w:name="Body Text 2" w:semiHidden="1" w:unhideWhenUsed="1"/>
+    <w:lsdException w:name="Body Text 3" w:semiHidden="1" w:unhideWhenUsed="1"/>
+    <w:lsdException w:name="Body Text Indent 2" w:semiHidden="1" w:unhideWhenUsed="1"/>
+    <w:lsdException w:name="Body Text Indent 3" w:semiHidden="1" w:unhideWhenUsed="1"/>
+    <w:lsdException w:name="Block Text" w:semiHidden="1" w:unhideWhenUsed="1"/>
+    <w:lsdException w:name="Hyperlink" w:semiHidden="1" w:unhideWhenUsed="1"/>
+    <w:lsdException w:name="FollowedHyperlink" w:semiHidden="1" w:unhideWhenUsed="1"/>
+    <w:lsdException w:name="Strong" w:locked="1" w:uiPriority="0" w:qFormat="1"/>
+    <w:lsdException w:name="Emphasis" w:locked="1" w:uiPriority="0" w:qFormat="1"/>
+    <w:lsdException w:name="Document Map" w:semiHidden="1" w:unhideWhenUsed="1"/>
+    <w:lsdException w:name="Plain Text" w:semiHidden="1" w:unhideWhenUsed="1"/>
+    <w:lsdException w:name="E-mail Signature" w:semiHidden="1" w:unhideWhenUsed="1"/>
+    <w:lsdException w:name="HTML Top of Form" w:semiHidden="1" w:unhideWhenUsed="1"/>
+    <w:lsdException w:name="HTML Bottom of Form" w:semiHidden="1" w:unhideWhenUsed="1"/>
+    <w:lsdException w:name="Normal (Web)" w:semiHidden="1" w:unhideWhenUsed="1"/>
+    <w:lsdException w:name="HTML Acronym" w:semiHidden="1" w:unhideWhenUsed="1"/>
+    <w:lsdException w:name="HTML Address" w:semiHidden="1" w:unhideWhenUsed="1"/>
+    <w:lsdException w:name="HTML Cite" w:semiHidden="1" w:unhideWhenUsed="1"/>
+    <w:lsdException w:name="HTML Code" w:semiHidden="1" w:unhideWhenUsed="1"/>
+    <w:lsdException w:name="HTML Definition" w:semiHidden="1" w:unhideWhenUsed="1"/>
+    <w:lsdException w:name="HTML Keyboard" w:semiHidden="1" w:unhideWhenUsed="1"/>
+    <w:lsdException w:name="HTML Preformatted" w:semiHidden="1" w:unhideWhenUsed="1"/>
+    <w:lsdException w:name="HTML Sample" w:semiHidden="1" w:unhideWhenUsed="1"/>
+    <w:lsdException w:name="HTML Typewriter" w:semiHidden="1" w:unhideWhenUsed="1"/>
+    <w:lsdException w:name="HTML Variable" w:semiHidden="1" w:unhideWhenUsed="1"/>
+    <w:lsdException w:name="Normal Table" w:semiHidden="1" w:unhideWhenUsed="1"/>
+    <w:lsdException w:name="annotation subject" w:semiHidden="1" w:unhideWhenUsed="1"/>
+    <w:lsdException w:name="No List" w:semiHidden="1" w:unhideWhenUsed="1"/>
+    <w:lsdException w:name="Outline List 1" w:semiHidden="1" w:unhideWhenUsed="1"/>
+    <w:lsdException w:name="Outline List 2" w:semiHidden="1" w:unhideWhenUsed="1"/>
+    <w:lsdException w:name="Outline List 3" w:semiHidden="1" w:unhideWhenUsed="1"/>
+    <w:lsdException w:name="Table Simple 1" w:semiHidden="1" w:unhideWhenUsed="1"/>
+    <w:lsdException w:name="Table Simple 2" w:semiHidden="1" w:unhideWhenUsed="1"/>
+    <w:lsdException w:name="Table Simple 3" w:semiHidden="1" w:unhideWhenUsed="1"/>
+    <w:lsdException w:name="Table Classic 1" w:semiHidden="1" w:unhideWhenUsed="1"/>
+    <w:lsdException w:name="Table Classic 2" w:semiHidden="1" w:unhideWhenUsed="1"/>
+    <w:lsdException w:name="Table Classic 3" w:semiHidden="1" w:unhideWhenUsed="1"/>
+    <w:lsdException w:name="Table Classic 4" w:semiHidden="1" w:unhideWhenUsed="1"/>
+    <w:lsdException w:name="Table Colorful 1" w:semiHidden="1" w:unhideWhenUsed="1"/>
+    <w:lsdException w:name="Table Colorful 2" w:semiHidden="1" w:unhideWhenUsed="1"/>
+    <w:lsdException w:name="Table Colorful 3" w:semiHidden="1" w:unhideWhenUsed="1"/>
+    <w:lsdException w:name="Table Columns 1" w:semiHidden="1" w:unhideWhenUsed="1"/>
+    <w:lsdException w:name="Table Columns 2" w:semiHidden="1" w:unhideWhenUsed="1"/>
+    <w:lsdException w:name="Table Columns 3" w:semiHidden="1" w:unhideWhenUsed="1"/>
+    <w:lsdException w:name="Table Columns 4" w:semiHidden="1" w:unhideWhenUsed="1"/>
+    <w:lsdException w:name="Table Columns 5" w:semiHidden="1" w:unhideWhenUsed="1"/>
+    <w:lsdException w:name="Table Grid 1" w:semiHidden="1" w:unhideWhenUsed="1"/>
+    <w:lsdException w:name="Table Grid 2" w:semiHidden="1" w:unhideWhenUsed="1"/>
+    <w:lsdException w:name="Table Grid 3" w:semiHidden="1" w:unhideWhenUsed="1"/>
+    <w:lsdException w:name="Table Grid 4" w:semiHidden="1" w:unhideWhenUsed="1"/>
+    <w:lsdException w:name="Table Grid 5" w:semiHidden="1" w:unhideWhenUsed="1"/>
+    <w:lsdException w:name="Table Grid 6" w:semiHidden="1" w:unhideWhenUsed="1"/>
+    <w:lsdException w:name="Table Grid 7" w:semiHidden="1" w:unhideWhenUsed="1"/>
+    <w:lsdException w:name="Table Grid 8" w:semiHidden="1" w:unhideWhenUsed="1"/>
+    <w:lsdException w:name="Table List 1" w:semiHidden="1" w:unhideWhenUsed="1"/>
+    <w:lsdException w:name="Table List 2" w:semiHidden="1" w:unhideWhenUsed="1"/>
+    <w:lsdException w:name="Table List 3" w:semiHidden="1" w:unhideWhenUsed="1"/>
+    <w:lsdException w:name="Table List 4" w:semiHidden="1" w:unhideWhenUsed="1"/>
+    <w:lsdException w:name="Table List 5" w:semiHidden="1" w:unhideWhenUsed="1"/>
+    <w:lsdException w:name="Table List 6" w:semiHidden="1" w:unhideWhenUsed="1"/>
+    <w:lsdException w:name="Table List 7" w:semiHidden="1" w:unhideWhenUsed="1"/>
+    <w:lsdException w:name="Table List 8" w:semiHidden="1" w:unhideWhenUsed="1"/>
+    <w:lsdException w:name="Table 3D effects 1" w:semiHidden="1" w:unhideWhenUsed="1"/>
+    <w:lsdException w:name="Table 3D effects 2" w:semiHidden="1" w:unhideWhenUsed="1"/>
+    <w:lsdException w:name="Table 3D effects 3" w:semiHidden="1" w:unhideWhenUsed="1"/>
+    <w:lsdException w:name="Table Contemporary" w:semiHidden="1" w:unhideWhenUsed="1"/>
+    <w:lsdException w:name="Table Elegant" w:semiHidden="1" w:unhideWhenUsed="1"/>
+    <w:lsdException w:name="Table Professional" w:semiHidden="1" w:unhideWhenUsed="1"/>
+    <w:lsdException w:name="Table Subtle 1" w:semiHidden="1" w:unhideWhenUsed="1"/>
+    <w:lsdException w:name="Table Subtle 2" w:semiHidden="1" w:unhideWhenUsed="1"/>
+    <w:lsdException w:name="Table Web 1" w:semiHidden="1" w:unhideWhenUsed="1"/>
+    <w:lsdException w:name="Table Web 2" w:semiHidden="1" w:unhideWhenUsed="1"/>
+    <w:lsdException w:name="Table Web 3" w:semiHidden="1" w:unhideWhenUsed="1"/>
+    <w:lsdException w:name="Balloon Text" w:semiHidden="1" w:unhideWhenUsed="1"/>
+    <w:lsdException w:name="Table Grid" w:locked="1" w:uiPriority="0"/>
+    <w:lsdException w:name="Table Theme" w:semiHidden="1" w:unhideWhenUsed="1"/>
+    <w:lsdException w:name="Placeholder Text" w:semiHidden="1"/>
+    <w:lsdException w:name="No Spacing" w:uiPriority="1" w:qFormat="1"/>
+    <w:lsdException w:name="Light Shading" w:uiPriority="60"/>
+    <w:lsdException w:name="Light List" w:uiPriority="61"/>
+    <w:lsdException w:name="Light Grid" w:uiPriority="62"/>
+    <w:lsdException w:name="Medium Shading 1" w:uiPriority="63"/>
+    <w:lsdException w:name="Medium Shading 2" w:uiPriority="64"/>
+    <w:lsdException w:name="Medium List 1" w:uiPriority="65"/>
+    <w:lsdException w:name="Medium List 2" w:uiPriority="66"/>
+    <w:lsdException w:name="Medium Grid 1" w:uiPriority="67"/>
+    <w:lsdException w:name="Medium Grid 2" w:uiPriority="68"/>
+    <w:lsdException w:name="Medium Grid 3" w:uiPriority="69"/>
+    <w:lsdException w:name="Dark List" w:uiPriority="70"/>
+    <w:lsdException w:name="Colorful Shading" w:uiPriority="71"/>
+    <w:lsdException w:name="Colorful List" w:uiPriority="72"/>
+    <w:lsdException w:name="Colorful Grid" w:uiPriority="73"/>
+    <w:lsdException w:name="Light Shading Accent 1" w:uiPriority="60"/>
+    <w:lsdException w:name="Light List Accent 1" w:uiPriority="61"/>
+    <w:lsdException w:name="Light Grid Accent 1" w:uiPriority="62"/>
+    <w:lsdException w:name="Medium Shading 1 Accent 1" w:uiPriority="63"/>
+    <w:lsdException w:name="Medium Shading 2 Accent 1" w:uiPriority="64"/>
+    <w:lsdException w:name="Medium List 1 Accent 1" w:uiPriority="65"/>
+    <w:lsdException w:name="Revision" w:semiHidden="1"/>
+    <w:lsdException w:name="List Paragraph" w:uiPriority="34" w:qFormat="1"/>
+    <w:lsdException w:name="Quote" w:uiPriority="29" w:qFormat="1"/>
+    <w:lsdException w:name="Intense Quote" w:uiPriority="30" w:qFormat="1"/>
+    <w:lsdException w:name="Medium List 2 Accent 1" w:uiPriority="66"/>
+    <w:lsdException w:name="Medium Grid 1 Accent 1" w:uiPriority="67"/>
+    <w:lsdException w:name="Medium Grid 2 Accent 1" w:uiPriority="68"/>
+    <w:lsdException w:name="Medium Grid 3 Accent 1" w:uiPriority="69"/>
+    <w:lsdException w:name="Dark List Accent 1" w:uiPriority="70"/>
+    <w:lsdException w:name="Colorful Shading Accent 1" w:uiPriority="71"/>
+    <w:lsdException w:name="Colorful List Accent 1" w:uiPriority="72"/>
+    <w:lsdException w:name="Colorful Grid Accent 1" w:uiPriority="73"/>
+    <w:lsdException w:name="Light Shading Accent 2" w:uiPriority="60"/>
+    <w:lsdException w:name="Light List Accent 2" w:uiPriority="61"/>
+    <w:lsdException w:name="Light Grid Accent 2" w:uiPriority="62"/>
+    <w:lsdException w:name="Medium Shading 1 Accent 2" w:uiPriority="63"/>
+    <w:lsdException w:name="Medium Shading 2 Accent 2" w:uiPriority="64"/>
+    <w:lsdException w:name="Medium List 1 Accent 2" w:uiPriority="65"/>
+    <w:lsdException w:name="Medium List 2 Accent 2" w:uiPriority="66"/>
+    <w:lsdException w:name="Medium Grid 1 Accent 2" w:uiPriority="67"/>
+    <w:lsdException w:name="Medium Grid 2 Accent 2" w:uiPriority="68"/>
+    <w:lsdException w:name="Medium Grid 3 Accent 2" w:uiPriority="69"/>
+    <w:lsdException w:name="Dark List Accent 2" w:uiPriority="70"/>
+    <w:lsdException w:name="Colorful Shading Accent 2" w:uiPriority="71"/>
+    <w:lsdException w:name="Colorful List Accent 2" w:uiPriority="72"/>
+    <w:lsdException w:name="Colorful Grid Accent 2" w:uiPriority="73"/>
+    <w:lsdException w:name="Light Shading Accent 3" w:uiPriority="60"/>
+    <w:lsdException w:name="Light List Accent 3" w:uiPriority="61"/>
+    <w:lsdException w:name="Light Grid Accent 3" w:uiPriority="62"/>
+    <w:lsdException w:name="Medium Shading 1 Accent 3" w:uiPriority="63"/>
+    <w:lsdException w:name="Medium Shading 2 Accent 3" w:uiPriority="64"/>
+    <w:lsdException w:name="Medium List 1 Accent 3" w:uiPriority="65"/>
+    <w:lsdException w:name="Medium List 2 Accent 3" w:uiPriority="66"/>
+    <w:lsdException w:name="Medium Grid 1 Accent 3" w:uiPriority="67"/>
+    <w:lsdException w:name="Medium Grid 2 Accent 3" w:uiPriority="68"/>
+    <w:lsdException w:name="Medium Grid 3 Accent 3" w:uiPriority="69"/>
+    <w:lsdException w:name="Dark List Accent 3" w:uiPriority="70"/>
+    <w:lsdException w:name="Colorful Shading Accent 3" w:uiPriority="71"/>
+    <w:lsdException w:name="Colorful List Accent 3" w:uiPriority="72"/>
+    <w:lsdException w:name="Colorful Grid Accent 3" w:uiPriority="73"/>
+    <w:lsdException w:name="Light Shading Accent 4" w:uiPriority="60"/>
+    <w:lsdException w:name="Light List Accent 4" w:uiPriority="61"/>
+    <w:lsdException w:name="Light Grid Accent 4" w:uiPriority="62"/>
+    <w:lsdException w:name="Medium Shading 1 Accent 4" w:uiPriority="63"/>
+    <w:lsdException w:name="Medium Shading 2 Accent 4" w:uiPriority="64"/>
+    <w:lsdException w:name="Medium List 1 Accent 4" w:uiPriority="65"/>
+    <w:lsdException w:name="Medium List 2 Accent 4" w:uiPriority="66"/>
+    <w:lsdException w:name="Medium Grid 1 Accent 4" w:uiPriority="67"/>
+    <w:lsdException w:name="Medium Grid 2 Accent 4" w:uiPriority="68"/>
+    <w:lsdException w:name="Medium Grid 3 Accent 4" w:uiPriority="69"/>
+    <w:lsdException w:name="Dark List Accent 4" w:uiPriority="70"/>
+    <w:lsdException w:name="Colorful Shading Accent 4" w:uiPriority="71"/>
+    <w:lsdException w:name="Colorful List Accent 4" w:uiPriority="72"/>
+    <w:lsdException w:name="Colorful Grid Accent 4" w:uiPriority="73"/>
+    <w:lsdException w:name="Light Shading Accent 5" w:uiPriority="60"/>
+    <w:lsdException w:name="Light List Accent 5" w:uiPriority="61"/>
+    <w:lsdException w:name="Light Grid Accent 5" w:uiPriority="62"/>
+    <w:lsdException w:name="Medium Shading 1 Accent 5" w:uiPriority="63"/>
+    <w:lsdException w:name="Medium Shading 2 Accent 5" w:uiPriority="64"/>
+    <w:lsdException w:name="Medium List 1 Accent 5" w:uiPriority="65"/>
+    <w:lsdException w:name="Medium List 2 Accent 5" w:uiPriority="66"/>
+    <w:lsdException w:name="Medium Grid 1 Accent 5" w:uiPriority="67"/>
+    <w:lsdException w:name="Medium Grid 2 Accent 5" w:uiPriority="68"/>
+    <w:lsdException w:name="Medium Grid 3 Accent 5" w:uiPriority="69"/>
+    <w:lsdException w:name="Dark List Accent 5" w:uiPriority="70"/>
+    <w:lsdException w:name="Colorful Shading Accent 5" w:uiPriority="71"/>
+    <w:lsdException w:name="Colorful List Accent 5" w:uiPriority="72"/>
+    <w:lsdException w:name="Colorful Grid Accent 5" w:uiPriority="73"/>
+    <w:lsdException w:name="Light Shading Accent 6" w:uiPriority="60"/>
+    <w:lsdException w:name="Light List Accent 6" w:uiPriority="61"/>
+    <w:lsdException w:name="Light Grid Accent 6" w:uiPriority="62"/>
+    <w:lsdException w:name="Medium Shading 1 Accent 6" w:uiPriority="63"/>
+    <w:lsdException w:name="Medium Shading 2 Accent 6" w:uiPriority="64"/>
+    <w:lsdException w:name="Medium List 1 Accent 6" w:uiPriority="65"/>
+    <w:lsdException w:name="Medium List 2 Accent 6" w:uiPriority="66"/>
+    <w:lsdException w:name="Medium Grid 1 Accent 6" w:uiPriority="67"/>
+    <w:lsdException w:name="Medium Grid 2 Accent 6" w:uiPriority="68"/>
+    <w:lsdException w:name="Medium Grid 3 Accent 6" w:uiPriority="69"/>
+    <w:lsdException w:name="Dark List Accent 6" w:uiPriority="70"/>
+    <w:lsdException w:name="Colorful Shading Accent 6" w:uiPriority="71"/>
+    <w:lsdException w:name="Colorful List Accent 6" w:uiPriority="72"/>
+    <w:lsdException w:name="Colorful Grid Accent 6" w:uiPriority="73"/>
+    <w:lsdException w:name="Subtle Emphasis" w:uiPriority="19" w:qFormat="1"/>
+    <w:lsdException w:name="Intense Emphasis" w:uiPriority="21" w:qFormat="1"/>
+    <w:lsdException w:name="Subtle Reference" w:uiPriority="31" w:qFormat="1"/>
+    <w:lsdException w:name="Intense Reference" w:uiPriority="32" w:qFormat="1"/>
+    <w:lsdException w:name="Book Title" w:uiPriority="33" w:qFormat="1"/>
+    <w:lsdException w:name="Bibliography" w:semiHidden="1" w:uiPriority="37" w:unhideWhenUsed="1"/>
+    <w:lsdException w:name="TOC Heading" w:semiHidden="1" w:uiPriority="39" w:unhideWhenUsed="1" w:qFormat="1"/>
+    <w:lsdException w:name="Plain Table 1" w:uiPriority="41"/>
+    <w:lsdException w:name="Plain Table 2" w:uiPriority="42"/>
+    <w:lsdException w:name="Plain Table 3" w:uiPriority="43"/>
+    <w:lsdException w:name="Plain Table 4" w:uiPriority="44"/>
+    <w:lsdException w:name="Plain Table 5" w:uiPriority="45"/>
+    <w:lsdException w:name="Grid Table Light" w:uiPriority="40"/>
+    <w:lsdException w:name="Grid Table 1 Light" w:uiPriority="46"/>
+    <w:lsdException w:name="Grid Table 2" w:uiPriority="47"/>
+    <w:lsdException w:name="Grid Table 3" w:uiPriority="48"/>
+    <w:lsdException w:name="Grid Table 4" w:uiPriority="49"/>
+    <w:lsdException w:name="Grid Table 5 Dark" w:uiPriority="50"/>
+    <w:lsdException w:name="Grid Table 6 Colorful" w:uiPriority="51"/>
+    <w:lsdException w:name="Grid Table 7 Colorful" w:uiPriority="52"/>
+    <w:lsdException w:name="Grid Table 1 Light Accent 1" w:uiPriority="46"/>
+    <w:lsdException w:name="Grid Table 2 Accent 1" w:uiPriority="47"/>
+    <w:lsdException w:name="Grid Table 3 Accent 1" w:uiPriority="48"/>
+    <w:lsdException w:name="Grid Table 4 Accent 1" w:uiPriority="49"/>
+    <w:lsdException w:name="Grid Table 5 Dark Accent 1" w:uiPriority="50"/>
+    <w:lsdException w:name="Grid Table 6 Colorful Accent 1" w:uiPriority="51"/>
+    <w:lsdException w:name="Grid Table 7 Colorful Accent 1" w:uiPriority="52"/>
+    <w:lsdException w:name="Grid Table 1 Light Accent 2" w:uiPriority="46"/>
+    <w:lsdException w:name="Grid Table 2 Accent 2" w:uiPriority="47"/>
+    <w:lsdException w:name="Grid Table 3 Accent 2" w:uiPriority="48"/>
+    <w:lsdException w:name="Grid Table 4 Accent 2" w:uiPriority="49"/>
+    <w:lsdException w:name="Grid Table 5 Dark Accent 2" w:uiPriority="50"/>
+    <w:lsdException w:name="Grid Table 6 Colorful Accent 2" w:uiPriority="51"/>
+    <w:lsdException w:name="Grid Table 7 Colorful Accent 2" w:uiPriority="52"/>
+    <w:lsdException w:name="Grid Table 1 Light Accent 3" w:uiPriority="46"/>
+    <w:lsdException w:name="Grid Table 2 Accent 3" w:uiPriority="47"/>
+    <w:lsdException w:name="Grid Table 3 Accent 3" w:uiPriority="48"/>
+    <w:lsdException w:name="Grid Table 4 Accent 3" w:uiPriority="49"/>
+    <w:lsdException w:name="Grid Table 5 Dark Accent 3" w:uiPriority="50"/>
+    <w:lsdException w:name="Grid Table 6 Colorful Accent 3" w:uiPriority="51"/>
+    <w:lsdException w:name="Grid Table 7 Colorful Accent 3" w:uiPriority="52"/>
+    <w:lsdException w:name="Grid Table 1 Light Accent 4" w:uiPriority="46"/>
+    <w:lsdException w:name="Grid Table 2 Accent 4" w:uiPriority="47"/>
+    <w:lsdException w:name="Grid Table 3 Accent 4" w:uiPriority="48"/>
+    <w:lsdException w:name="Grid Table 4 Accent 4" w:uiPriority="49"/>
+    <w:lsdException w:name="Grid Table 5 Dark Accent 4" w:uiPriority="50"/>
+    <w:lsdException w:name="Grid Table 6 Colorful Accent 4" w:uiPriority="51"/>
+    <w:lsdException w:name="Grid Table 7 Colorful Accent 4" w:uiPriority="52"/>
+    <w:lsdException w:name="Grid Table 1 Light Accent 5" w:uiPriority="46"/>
+    <w:lsdException w:name="Grid Table 2 Accent 5" w:uiPriority="47"/>
+    <w:lsdException w:name="Grid Table 3 Accent 5" w:uiPriority="48"/>
+    <w:lsdException w:name="Grid Table 4 Accent 5" w:uiPriority="49"/>
+    <w:lsdException w:name="Grid Table 5 Dark Accent 5" w:uiPriority="50"/>
+    <w:lsdException w:name="Grid Table 6 Colorful Accent 5" w:uiPriority="51"/>
+    <w:lsdException w:name="Grid Table 7 Colorful Accent 5" w:uiPriority="52"/>
+    <w:lsdException w:name="Grid Table 1 Light Accent 6" w:uiPriority="46"/>
+    <w:lsdException w:name="Grid Table 2 Accent 6" w:uiPriority="47"/>
+    <w:lsdException w:name="Grid Table 3 Accent 6" w:uiPriority="48"/>
+    <w:lsdException w:name="Grid Table 4 Accent 6" w:uiPriority="49"/>
+    <w:lsdException w:name="Grid Table 5 Dark Accent 6" w:uiPriority="50"/>
+    <w:lsdException w:name="Grid Table 6 Colorful Accent 6" w:uiPriority="51"/>
+    <w:lsdException w:name="Grid Table 7 Colorful Accent 6" w:uiPriority="52"/>
+    <w:lsdException w:name="List Table 1 Light" w:uiPriority="46"/>
+    <w:lsdException w:name="List Table 2" w:uiPriority="47"/>
+    <w:lsdException w:name="List Table 3" w:uiPriority="48"/>
+    <w:lsdException w:name="List Table 4" w:uiPriority="49"/>
+    <w:lsdException w:name="List Table 5 Dark" w:uiPriority="50"/>
+    <w:lsdException w:name="List Table 6 Colorful" w:uiPriority="51"/>
+    <w:lsdException w:name="List Table 7 Colorful" w:uiPriority="52"/>
+    <w:lsdException w:name="List Table 1 Light Accent 1" w:uiPriority="46"/>
+    <w:lsdException w:name="List Table 2 Accent 1" w:uiPriority="47"/>
+    <w:lsdException w:name="List Table 3 Accent 1" w:uiPriority="48"/>
+    <w:lsdException w:name="List Table 4 Accent 1" w:uiPriority="49"/>
+    <w:lsdException w:name="List Table 5 Dark Accent 1" w:uiPriority="50"/>
+    <w:lsdException w:name="List Table 6 Colorful Accent 1" w:uiPriority="51"/>
+    <w:lsdException w:name="List Table 7 Colorful Accent 1" w:uiPriority="52"/>
+    <w:lsdException w:name="List Table 1 Light Accent 2" w:uiPriority="46"/>
+    <w:lsdException w:name="List Table 2 Accent 2" w:uiPriority="47"/>
+    <w:lsdException w:name="List Table 3 Accent 2" w:uiPriority="48"/>
+    <w:lsdException w:name="List Table 4 Accent 2" w:uiPriority="49"/>
+    <w:lsdException w:name="List Table 5 Dark Accent 2" w:uiPriority="50"/>
+    <w:lsdException w:name="List Table 6 Colorful Accent 2" w:uiPriority="51"/>
+    <w:lsdException w:name="List Table 7 Colorful Accent 2" w:uiPriority="52"/>
+    <w:lsdException w:name="List Table 1 Light Accent 3" w:uiPriority="46"/>
+    <w:lsdException w:name="List Table 2 Accent 3" w:uiPriority="47"/>
+    <w:lsdException w:name="List Table 3 Accent 3" w:uiPriority="48"/>
+    <w:lsdException w:name="List Table 4 Accent 3" w:uiPriority="49"/>
+    <w:lsdException w:name="List Table 5 Dark Accent 3" w:uiPriority="50"/>
+    <w:lsdException w:name="List Table 6 Colorful Accent 3" w:uiPriority="51"/>
+    <w:lsdException w:name="List Table 7 Colorful Accent 3" w:uiPriority="52"/>
+    <w:lsdException w:name="List Table 1 Light Accent 4" w:uiPriority="46"/>
+    <w:lsdException w:name="List Table 2 Accent 4" w:uiPriority="47"/>
+    <w:lsdException w:name="List Table 3 Accent 4" w:uiPriority="48"/>
+    <w:lsdException w:name="List Table 4 Accent 4" w:uiPriority="49"/>
+    <w:lsdException w:name="List Table 5 Dark Accent 4" w:uiPriority="50"/>
+    <w:lsdException w:name="List Table 6 Colorful Accent 4" w:uiPriority="51"/>
+    <w:lsdException w:name="List Table 7 Colorful Accent 4" w:uiPriority="52"/>
+    <w:lsdException w:name="List Table 1 Light Accent 5" w:uiPriority="46"/>
+    <w:lsdException w:name="List Table 2 Accent 5" w:uiPriority="47"/>
+    <w:lsdException w:name="List Table 3 Accent 5" w:uiPriority="48"/>
+    <w:lsdException w:name="List Table 4 Accent 5" w:uiPriority="49"/>
+    <w:lsdException w:name="List Table 5 Dark Accent 5" w:uiPriority="50"/>
+    <w:lsdException w:name="List Table 6 Colorful Accent 5" w:uiPriority="51"/>
+    <w:lsdException w:name="List Table 7 Colorful Accent 5" w:uiPriority="52"/>
+    <w:lsdException w:name="List Table 1 Light Accent 6" w:uiPriority="46"/>
+    <w:lsdException w:name="List Table 2 Accent 6" w:uiPriority="47"/>
+    <w:lsdException w:name="List Table 3 Accent 6" w:uiPriority="48"/>
+    <w:lsdException w:name="List Table 4 Accent 6" w:uiPriority="49"/>
+    <w:lsdException w:name="List Table 5 Dark Accent 6" w:uiPriority="50"/>
+    <w:lsdException w:name="List Table 6 Colorful Accent 6" w:uiPriority="51"/>
+    <w:lsdException w:name="List Table 7 Colorful Accent 6" w:uiPriority="52"/>
   </w:latentStyles>
-  <w:style w:type="paragraph" w:default="1" w:styleId="Normal">
+  <w:style w:type="paragraph" w:default="1" w:styleId="Standaard">
     <w:name w:val="Normal"/>
     <w:qFormat/>
     <w:rsid w:val="000C707A"/>
@@ -979,20 +1345,22 @@
       <w:spacing w:after="160" w:line="259" w:lineRule="auto"/>
     </w:pPr>
     <w:rPr>
+      <w:sz w:val="22"/>
+      <w:szCs w:val="22"/>
       <w:lang w:eastAsia="en-US"/>
     </w:rPr>
   </w:style>
-  <w:style w:type="character" w:default="1" w:styleId="DefaultParagraphFont">
+  <w:style w:type="character" w:default="1" w:styleId="Standaardalinea-lettertype">
     <w:name w:val="Default Paragraph Font"/>
-    <w:uiPriority w:val="99"/>
+    <w:uiPriority w:val="1"/>
     <w:semiHidden/>
+    <w:unhideWhenUsed/>
   </w:style>
-  <w:style w:type="table" w:default="1" w:styleId="TableNormal">
+  <w:style w:type="table" w:default="1" w:styleId="Standaardtabel">
     <w:name w:val="Normal Table"/>
     <w:uiPriority w:val="99"/>
     <w:semiHidden/>
     <w:unhideWhenUsed/>
-    <w:qFormat/>
     <w:tblPr>
       <w:tblInd w:w="0" w:type="dxa"/>
       <w:tblCellMar>
@@ -1003,15 +1371,15 @@
       </w:tblCellMar>
     </w:tblPr>
   </w:style>
-  <w:style w:type="numbering" w:default="1" w:styleId="NoList">
+  <w:style w:type="numbering" w:default="1" w:styleId="Geenlijst">
     <w:name w:val="No List"/>
     <w:uiPriority w:val="99"/>
     <w:semiHidden/>
     <w:unhideWhenUsed/>
   </w:style>
-  <w:style w:type="paragraph" w:styleId="ListParagraph">
+  <w:style w:type="paragraph" w:styleId="Lijstalinea">
     <w:name w:val="List Paragraph"/>
-    <w:basedOn w:val="Normal"/>
+    <w:basedOn w:val="Standaard"/>
     <w:uiPriority w:val="99"/>
     <w:qFormat/>
     <w:rsid w:val="00AE6A14"/>
@@ -1022,7 +1390,6 @@
   </w:style>
   <w:style w:type="character" w:styleId="Hyperlink">
     <w:name w:val="Hyperlink"/>
-    <w:basedOn w:val="DefaultParagraphFont"/>
     <w:uiPriority w:val="99"/>
     <w:rsid w:val="000A3D6C"/>
     <w:rPr>
@@ -1031,9 +1398,8 @@
       <w:u w:val="single"/>
     </w:rPr>
   </w:style>
-  <w:style w:type="character" w:styleId="FollowedHyperlink">
+  <w:style w:type="character" w:styleId="GevolgdeHyperlink">
     <w:name w:val="FollowedHyperlink"/>
-    <w:basedOn w:val="DefaultParagraphFont"/>
     <w:uiPriority w:val="99"/>
     <w:semiHidden/>
     <w:rsid w:val="000A3D6C"/>
